--- a/Thesis.docx
+++ b/Thesis.docx
@@ -86,7 +86,7 @@
           </mc:Choice>
           <mc:Fallback>
             <w:pict>
-              <v:rect w14:anchorId="4F7194D1" id="Rectangle 72" o:spid="_x0000_s1026" style="position:absolute;margin-left:-.05pt;margin-top:71.15pt;width:453.55pt;height:700.15pt;z-index:251660288;visibility:visible;mso-wrap-style:square;mso-width-percent:0;mso-height-percent:0;mso-wrap-distance-left:9pt;mso-wrap-distance-top:0;mso-wrap-distance-right:9pt;mso-wrap-distance-bottom:0;mso-position-horizontal:absolute;mso-position-horizontal-relative:text;mso-position-vertical:absolute;mso-position-vertical-relative:page;mso-width-percent:0;mso-height-percent:0;mso-width-relative:margin;mso-height-relative:margin;v-text-anchor:middle" o:gfxdata="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" filled="f" strokecolor="#8496b0 [1951]" strokeweight=".5pt">
+              <v:rect w14:anchorId="74C6DFFB" id="Rectangle 72" o:spid="_x0000_s1026" style="position:absolute;margin-left:-.05pt;margin-top:71.15pt;width:453.55pt;height:700.15pt;z-index:251660288;visibility:visible;mso-wrap-style:square;mso-width-percent:0;mso-height-percent:0;mso-wrap-distance-left:9pt;mso-wrap-distance-top:0;mso-wrap-distance-right:9pt;mso-wrap-distance-bottom:0;mso-position-horizontal:absolute;mso-position-horizontal-relative:text;mso-position-vertical:absolute;mso-position-vertical-relative:page;mso-width-percent:0;mso-height-percent:0;mso-width-relative:margin;mso-height-relative:margin;v-text-anchor:middle" o:gfxdata="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" filled="f" strokecolor="#8496b0 [1951]" strokeweight=".5pt">
                 <v:stroke dashstyle="dash"/>
                 <w10:wrap anchory="page"/>
               </v:rect>
@@ -2405,7 +2405,7 @@
           </mc:Choice>
           <mc:Fallback>
             <w:pict>
-              <v:line w14:anchorId="7950C651" id="Straight Connector 31" o:spid="_x0000_s1026" style="position:absolute;flip:x;z-index:251729920;visibility:visible;mso-wrap-style:square;mso-width-percent:0;mso-height-percent:0;mso-wrap-distance-left:9pt;mso-wrap-distance-top:0;mso-wrap-distance-right:9pt;mso-wrap-distance-bottom:0;mso-position-horizontal:absolute;mso-position-horizontal-relative:text;mso-position-vertical:absolute;mso-position-vertical-relative:text;mso-width-percent:0;mso-height-percent:0;mso-width-relative:margin;mso-height-relative:margin" from="276.45pt,13.55pt" to="382.2pt,65.3pt" o:gfxdata="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" strokecolor="#5b9bd5 [3204]" strokeweight=".5pt">
+              <v:line w14:anchorId="2B9F3D1D" id="Straight Connector 31" o:spid="_x0000_s1026" style="position:absolute;flip:x;z-index:251729920;visibility:visible;mso-wrap-style:square;mso-width-percent:0;mso-height-percent:0;mso-wrap-distance-left:9pt;mso-wrap-distance-top:0;mso-wrap-distance-right:9pt;mso-wrap-distance-bottom:0;mso-position-horizontal:absolute;mso-position-horizontal-relative:text;mso-position-vertical:absolute;mso-position-vertical-relative:text;mso-width-percent:0;mso-height-percent:0;mso-width-relative:margin;mso-height-relative:margin" from="276.45pt,13.55pt" to="382.2pt,65.3pt" o:gfxdata="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" strokecolor="#5b9bd5 [3204]" strokeweight=".5pt">
                 <v:stroke joinstyle="miter"/>
               </v:line>
             </w:pict>
@@ -2475,7 +2475,7 @@
           </mc:Choice>
           <mc:Fallback>
             <w:pict>
-              <v:line w14:anchorId="419FC1D2" id="Straight Connector 30" o:spid="_x0000_s1026" style="position:absolute;flip:x y;z-index:251727872;visibility:visible;mso-wrap-style:square;mso-width-percent:0;mso-height-percent:0;mso-wrap-distance-left:9pt;mso-wrap-distance-top:0;mso-wrap-distance-right:9pt;mso-wrap-distance-bottom:0;mso-position-horizontal:absolute;mso-position-horizontal-relative:text;mso-position-vertical:absolute;mso-position-vertical-relative:text;mso-width-percent:0;mso-height-percent:0;mso-width-relative:margin;mso-height-relative:margin" from="50.7pt,13.55pt" to="166.2pt,65.3pt" o:gfxdata="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" strokecolor="#5b9bd5 [3204]" strokeweight=".5pt">
+              <v:line w14:anchorId="3DFF2321" id="Straight Connector 30" o:spid="_x0000_s1026" style="position:absolute;flip:x y;z-index:251727872;visibility:visible;mso-wrap-style:square;mso-width-percent:0;mso-height-percent:0;mso-wrap-distance-left:9pt;mso-wrap-distance-top:0;mso-wrap-distance-right:9pt;mso-wrap-distance-bottom:0;mso-position-horizontal:absolute;mso-position-horizontal-relative:text;mso-position-vertical:absolute;mso-position-vertical-relative:text;mso-width-percent:0;mso-height-percent:0;mso-width-relative:margin;mso-height-relative:margin" from="50.7pt,13.55pt" to="166.2pt,65.3pt" o:gfxdata="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" strokecolor="#5b9bd5 [3204]" strokeweight=".5pt">
                 <v:stroke joinstyle="miter"/>
               </v:line>
             </w:pict>
@@ -2542,7 +2542,7 @@
           </mc:Choice>
           <mc:Fallback>
             <w:pict>
-              <v:line w14:anchorId="48B35EE9" id="Straight Connector 4" o:spid="_x0000_s1026" style="position:absolute;flip:y;z-index:251699200;visibility:visible;mso-wrap-style:square;mso-height-percent:0;mso-wrap-distance-left:9pt;mso-wrap-distance-top:0;mso-wrap-distance-right:9pt;mso-wrap-distance-bottom:0;mso-position-horizontal:absolute;mso-position-horizontal-relative:text;mso-position-vertical:absolute;mso-position-vertical-relative:text;mso-height-percent:0;mso-height-relative:margin" from="224.7pt,13.55pt" to="224.7pt,48.05pt" o:gfxdata="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" strokecolor="#5b9bd5 [3204]" strokeweight=".5pt">
+              <v:line w14:anchorId="44E1CE3F" id="Straight Connector 4" o:spid="_x0000_s1026" style="position:absolute;flip:y;z-index:251699200;visibility:visible;mso-wrap-style:square;mso-height-percent:0;mso-wrap-distance-left:9pt;mso-wrap-distance-top:0;mso-wrap-distance-right:9pt;mso-wrap-distance-bottom:0;mso-position-horizontal:absolute;mso-position-horizontal-relative:text;mso-position-vertical:absolute;mso-position-vertical-relative:text;mso-height-percent:0;mso-height-relative:margin" from="224.7pt,13.55pt" to="224.7pt,48.05pt" o:gfxdata="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" strokecolor="#5b9bd5 [3204]" strokeweight=".5pt">
                 <v:stroke joinstyle="miter"/>
               </v:line>
             </w:pict>
@@ -2855,7 +2855,7 @@
           </mc:Choice>
           <mc:Fallback>
             <w:pict>
-              <v:line w14:anchorId="0BCDBDC7" id="Straight Connector 36" o:spid="_x0000_s1026" style="position:absolute;flip:y;z-index:251731968;visibility:visible;mso-wrap-style:square;mso-wrap-distance-left:9pt;mso-wrap-distance-top:0;mso-wrap-distance-right:9pt;mso-wrap-distance-bottom:0;mso-position-horizontal:absolute;mso-position-horizontal-relative:text;mso-position-vertical:absolute;mso-position-vertical-relative:text" from="61.95pt,3.2pt" to="169.2pt,44.45pt" o:gfxdata="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" strokecolor="#5b9bd5 [3204]" strokeweight=".5pt">
+              <v:line w14:anchorId="1310321F" id="Straight Connector 36" o:spid="_x0000_s1026" style="position:absolute;flip:y;z-index:251731968;visibility:visible;mso-wrap-style:square;mso-wrap-distance-left:9pt;mso-wrap-distance-top:0;mso-wrap-distance-right:9pt;mso-wrap-distance-bottom:0;mso-position-horizontal:absolute;mso-position-horizontal-relative:text;mso-position-vertical:absolute;mso-position-vertical-relative:text" from="61.95pt,3.2pt" to="169.2pt,44.45pt" o:gfxdata="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" strokecolor="#5b9bd5 [3204]" strokeweight=".5pt">
                 <v:stroke joinstyle="miter"/>
               </v:line>
             </w:pict>
@@ -2919,7 +2919,7 @@
           </mc:Choice>
           <mc:Fallback>
             <w:pict>
-              <v:line w14:anchorId="59381EF5" id="Straight Connector 32" o:spid="_x0000_s1026" style="position:absolute;z-index:251730944;visibility:visible;mso-wrap-style:square;mso-wrap-distance-left:9pt;mso-wrap-distance-top:0;mso-wrap-distance-right:9pt;mso-wrap-distance-bottom:0;mso-position-horizontal:absolute;mso-position-horizontal-relative:text;mso-position-vertical:absolute;mso-position-vertical-relative:text" from="279.45pt,3.2pt" to="342.45pt,3.2pt" o:gfxdata="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" strokecolor="#5b9bd5 [3204]" strokeweight=".5pt">
+              <v:line w14:anchorId="3A3FC7C9" id="Straight Connector 32" o:spid="_x0000_s1026" style="position:absolute;z-index:251730944;visibility:visible;mso-wrap-style:square;mso-wrap-distance-left:9pt;mso-wrap-distance-top:0;mso-wrap-distance-right:9pt;mso-wrap-distance-bottom:0;mso-position-horizontal:absolute;mso-position-horizontal-relative:text;mso-position-vertical:absolute;mso-position-vertical-relative:text" from="279.45pt,3.2pt" to="342.45pt,3.2pt" o:gfxdata="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" strokecolor="#5b9bd5 [3204]" strokeweight=".5pt">
                 <v:stroke joinstyle="miter"/>
               </v:line>
             </w:pict>
@@ -2992,7 +2992,7 @@
           </mc:Choice>
           <mc:Fallback>
             <w:pict>
-              <v:line w14:anchorId="0486BF17" id="Straight Connector 39" o:spid="_x0000_s1026" style="position:absolute;z-index:251732992;visibility:visible;mso-wrap-style:square;mso-wrap-distance-left:9pt;mso-wrap-distance-top:0;mso-wrap-distance-right:9pt;mso-wrap-distance-bottom:0;mso-position-horizontal:absolute;mso-position-horizontal-relative:text;mso-position-vertical:absolute;mso-position-vertical-relative:text" from="224.7pt,-.25pt" to="224.7pt,27.5pt" o:gfxdata="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" strokecolor="#5b9bd5 [3204]" strokeweight=".5pt">
+              <v:line w14:anchorId="77DA5D33" id="Straight Connector 39" o:spid="_x0000_s1026" style="position:absolute;z-index:251732992;visibility:visible;mso-wrap-style:square;mso-wrap-distance-left:9pt;mso-wrap-distance-top:0;mso-wrap-distance-right:9pt;mso-wrap-distance-bottom:0;mso-position-horizontal:absolute;mso-position-horizontal-relative:text;mso-position-vertical:absolute;mso-position-vertical-relative:text" from="224.7pt,-.25pt" to="224.7pt,27.5pt" o:gfxdata="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" strokecolor="#5b9bd5 [3204]" strokeweight=".5pt">
                 <v:stroke joinstyle="miter"/>
               </v:line>
             </w:pict>
@@ -3380,7 +3380,7 @@
           </mc:Choice>
           <mc:Fallback>
             <w:pict>
-              <v:line w14:anchorId="564CF4CE" id="Straight Connector 5" o:spid="_x0000_s1026" style="position:absolute;z-index:251741184;visibility:visible;mso-wrap-style:square;mso-wrap-distance-left:9pt;mso-wrap-distance-top:0;mso-wrap-distance-right:9pt;mso-wrap-distance-bottom:0;mso-position-horizontal:absolute;mso-position-horizontal-relative:text;mso-position-vertical:absolute;mso-position-vertical-relative:text" from="224.7pt,16.55pt" to="397.95pt,75.05pt" o:gfxdata="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" strokecolor="#5b9bd5 [3204]" strokeweight=".5pt">
+              <v:line w14:anchorId="76BE9A7A" id="Straight Connector 5" o:spid="_x0000_s1026" style="position:absolute;z-index:251741184;visibility:visible;mso-wrap-style:square;mso-wrap-distance-left:9pt;mso-wrap-distance-top:0;mso-wrap-distance-right:9pt;mso-wrap-distance-bottom:0;mso-position-horizontal:absolute;mso-position-horizontal-relative:text;mso-position-vertical:absolute;mso-position-vertical-relative:text" from="224.7pt,16.55pt" to="397.95pt,75.05pt" o:gfxdata="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" strokecolor="#5b9bd5 [3204]" strokeweight=".5pt">
                 <v:stroke joinstyle="miter"/>
               </v:line>
             </w:pict>
@@ -3447,7 +3447,7 @@
           </mc:Choice>
           <mc:Fallback>
             <w:pict>
-              <v:line w14:anchorId="5D1CACBF" id="Straight Connector 44" o:spid="_x0000_s1026" style="position:absolute;flip:x;z-index:251736064;visibility:visible;mso-wrap-style:square;mso-height-percent:0;mso-wrap-distance-left:9pt;mso-wrap-distance-top:0;mso-wrap-distance-right:9pt;mso-wrap-distance-bottom:0;mso-position-horizontal:absolute;mso-position-horizontal-relative:text;mso-position-vertical:absolute;mso-position-vertical-relative:text;mso-height-percent:0;mso-height-relative:margin" from="178.2pt,16.9pt" to="224.7pt,79.9pt" o:gfxdata="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" strokecolor="#5b9bd5 [3204]" strokeweight=".5pt">
+              <v:line w14:anchorId="78FE592C" id="Straight Connector 44" o:spid="_x0000_s1026" style="position:absolute;flip:x;z-index:251736064;visibility:visible;mso-wrap-style:square;mso-height-percent:0;mso-wrap-distance-left:9pt;mso-wrap-distance-top:0;mso-wrap-distance-right:9pt;mso-wrap-distance-bottom:0;mso-position-horizontal:absolute;mso-position-horizontal-relative:text;mso-position-vertical:absolute;mso-position-vertical-relative:text;mso-height-percent:0;mso-height-relative:margin" from="178.2pt,16.9pt" to="224.7pt,79.9pt" o:gfxdata="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" strokecolor="#5b9bd5 [3204]" strokeweight=".5pt">
                 <v:stroke joinstyle="miter"/>
               </v:line>
             </w:pict>
@@ -3511,7 +3511,7 @@
           </mc:Choice>
           <mc:Fallback>
             <w:pict>
-              <v:line w14:anchorId="2848A5C7" id="Straight Connector 51" o:spid="_x0000_s1026" style="position:absolute;flip:y;z-index:251740160;visibility:visible;mso-wrap-style:square;mso-wrap-distance-left:9pt;mso-wrap-distance-top:0;mso-wrap-distance-right:9pt;mso-wrap-distance-bottom:0;mso-position-horizontal:absolute;mso-position-horizontal-relative:text;mso-position-vertical:absolute;mso-position-vertical-relative:text" from="397.95pt,16.9pt" to="397.95pt,75.4pt" o:gfxdata="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" strokecolor="#5b9bd5 [3204]" strokeweight=".5pt">
+              <v:line w14:anchorId="6C7FB444" id="Straight Connector 51" o:spid="_x0000_s1026" style="position:absolute;flip:y;z-index:251740160;visibility:visible;mso-wrap-style:square;mso-wrap-distance-left:9pt;mso-wrap-distance-top:0;mso-wrap-distance-right:9pt;mso-wrap-distance-bottom:0;mso-position-horizontal:absolute;mso-position-horizontal-relative:text;mso-position-vertical:absolute;mso-position-vertical-relative:text" from="397.95pt,16.9pt" to="397.95pt,75.4pt" o:gfxdata="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" strokecolor="#5b9bd5 [3204]" strokeweight=".5pt">
                 <v:stroke joinstyle="miter"/>
               </v:line>
             </w:pict>
@@ -3575,7 +3575,7 @@
           </mc:Choice>
           <mc:Fallback>
             <w:pict>
-              <v:line w14:anchorId="590ED3AC" id="Straight Connector 42" o:spid="_x0000_s1026" style="position:absolute;flip:x;z-index:251735040;visibility:visible;mso-wrap-style:square;mso-wrap-distance-left:9pt;mso-wrap-distance-top:0;mso-wrap-distance-right:9pt;mso-wrap-distance-bottom:0;mso-position-horizontal:absolute;mso-position-horizontal-relative:text;mso-position-vertical:absolute;mso-position-vertical-relative:text" from="45.45pt,16.9pt" to="224.7pt,79.9pt" o:gfxdata="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" strokecolor="#5b9bd5 [3204]" strokeweight=".5pt">
+              <v:line w14:anchorId="533CA66F" id="Straight Connector 42" o:spid="_x0000_s1026" style="position:absolute;flip:x;z-index:251735040;visibility:visible;mso-wrap-style:square;mso-wrap-distance-left:9pt;mso-wrap-distance-top:0;mso-wrap-distance-right:9pt;mso-wrap-distance-bottom:0;mso-position-horizontal:absolute;mso-position-horizontal-relative:text;mso-position-vertical:absolute;mso-position-vertical-relative:text" from="45.45pt,16.9pt" to="224.7pt,79.9pt" o:gfxdata="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" strokecolor="#5b9bd5 [3204]" strokeweight=".5pt">
                 <v:stroke joinstyle="miter"/>
               </v:line>
             </w:pict>
@@ -4002,7 +4002,7 @@
           </mc:Choice>
           <mc:Fallback>
             <w:pict>
-              <v:line w14:anchorId="62CAC5BA" id="Straight Connector 49" o:spid="_x0000_s1026" style="position:absolute;flip:x;z-index:251739136;visibility:visible;mso-wrap-style:square;mso-wrap-distance-left:9pt;mso-wrap-distance-top:0;mso-wrap-distance-right:9pt;mso-wrap-distance-bottom:0;mso-position-horizontal:absolute;mso-position-horizontal-relative:text;mso-position-vertical:absolute;mso-position-vertical-relative:text" from="45.45pt,6.4pt" to="397.95pt,50.65pt" o:gfxdata="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" strokecolor="#5b9bd5 [3204]" strokeweight=".5pt">
+              <v:line w14:anchorId="3061AD56" id="Straight Connector 49" o:spid="_x0000_s1026" style="position:absolute;flip:x;z-index:251739136;visibility:visible;mso-wrap-style:square;mso-wrap-distance-left:9pt;mso-wrap-distance-top:0;mso-wrap-distance-right:9pt;mso-wrap-distance-bottom:0;mso-position-horizontal:absolute;mso-position-horizontal-relative:text;mso-position-vertical:absolute;mso-position-vertical-relative:text" from="45.45pt,6.4pt" to="397.95pt,50.65pt" o:gfxdata="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" strokecolor="#5b9bd5 [3204]" strokeweight=".5pt">
                 <v:stroke joinstyle="miter"/>
               </v:line>
             </w:pict>
@@ -4066,7 +4066,7 @@
           </mc:Choice>
           <mc:Fallback>
             <w:pict>
-              <v:line w14:anchorId="1555A377" id="Straight Connector 48" o:spid="_x0000_s1026" style="position:absolute;flip:x;z-index:251738112;visibility:visible;mso-wrap-style:square;mso-wrap-distance-left:9pt;mso-wrap-distance-top:0;mso-wrap-distance-right:9pt;mso-wrap-distance-bottom:0;mso-position-horizontal:absolute;mso-position-horizontal-relative:text;mso-position-vertical:absolute;mso-position-vertical-relative:text" from="224.7pt,6.4pt" to="397.95pt,50.65pt" o:gfxdata="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" strokecolor="#5b9bd5 [3204]" strokeweight=".5pt">
+              <v:line w14:anchorId="606AB605" id="Straight Connector 48" o:spid="_x0000_s1026" style="position:absolute;flip:x;z-index:251738112;visibility:visible;mso-wrap-style:square;mso-wrap-distance-left:9pt;mso-wrap-distance-top:0;mso-wrap-distance-right:9pt;mso-wrap-distance-bottom:0;mso-position-horizontal:absolute;mso-position-horizontal-relative:text;mso-position-vertical:absolute;mso-position-vertical-relative:text" from="224.7pt,6.4pt" to="397.95pt,50.65pt" o:gfxdata="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" strokecolor="#5b9bd5 [3204]" strokeweight=".5pt">
                 <v:stroke joinstyle="miter"/>
               </v:line>
             </w:pict>
@@ -4130,7 +4130,7 @@
           </mc:Choice>
           <mc:Fallback>
             <w:pict>
-              <v:line w14:anchorId="3C6E4B2F" id="Straight Connector 46" o:spid="_x0000_s1026" style="position:absolute;z-index:251737088;visibility:visible;mso-wrap-style:square;mso-wrap-distance-left:9pt;mso-wrap-distance-top:0;mso-wrap-distance-right:9pt;mso-wrap-distance-bottom:0;mso-position-horizontal:absolute;mso-position-horizontal-relative:text;mso-position-vertical:absolute;mso-position-vertical-relative:text" from="397.95pt,6.4pt" to="397.95pt,50.65pt" o:gfxdata="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" strokecolor="#5b9bd5 [3204]" strokeweight=".5pt">
+              <v:line w14:anchorId="4C9DE7B5" id="Straight Connector 46" o:spid="_x0000_s1026" style="position:absolute;z-index:251737088;visibility:visible;mso-wrap-style:square;mso-wrap-distance-left:9pt;mso-wrap-distance-top:0;mso-wrap-distance-right:9pt;mso-wrap-distance-bottom:0;mso-position-horizontal:absolute;mso-position-horizontal-relative:text;mso-position-vertical:absolute;mso-position-vertical-relative:text" from="397.95pt,6.4pt" to="397.95pt,50.65pt" o:gfxdata="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" strokecolor="#5b9bd5 [3204]" strokeweight=".5pt">
                 <v:stroke joinstyle="miter"/>
               </v:line>
             </w:pict>
@@ -4880,7 +4880,7 @@
           </mc:Choice>
           <mc:Fallback>
             <w:pict>
-              <v:rect w14:anchorId="1C47BCB4" id="Rectangle 24" o:spid="_x0000_s1026" style="position:absolute;margin-left:-.05pt;margin-top:71.15pt;width:453.55pt;height:700.15pt;z-index:251743232;visibility:visible;mso-wrap-style:square;mso-width-percent:0;mso-height-percent:0;mso-wrap-distance-left:9pt;mso-wrap-distance-top:0;mso-wrap-distance-right:9pt;mso-wrap-distance-bottom:0;mso-position-horizontal:absolute;mso-position-horizontal-relative:text;mso-position-vertical:absolute;mso-position-vertical-relative:page;mso-width-percent:0;mso-height-percent:0;mso-width-relative:margin;mso-height-relative:margin;v-text-anchor:middle" o:gfxdata="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" filled="f" strokecolor="#8496b0 [1951]" strokeweight=".5pt">
+              <v:rect w14:anchorId="2270126C" id="Rectangle 24" o:spid="_x0000_s1026" style="position:absolute;margin-left:-.05pt;margin-top:71.15pt;width:453.55pt;height:700.15pt;z-index:251743232;visibility:visible;mso-wrap-style:square;mso-width-percent:0;mso-height-percent:0;mso-wrap-distance-left:9pt;mso-wrap-distance-top:0;mso-wrap-distance-right:9pt;mso-wrap-distance-bottom:0;mso-position-horizontal:absolute;mso-position-horizontal-relative:text;mso-position-vertical:absolute;mso-position-vertical-relative:page;mso-width-percent:0;mso-height-percent:0;mso-width-relative:margin;mso-height-relative:margin;v-text-anchor:middle" o:gfxdata="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" filled="f" strokecolor="#8496b0 [1951]" strokeweight=".5pt">
                 <v:stroke dashstyle="dash"/>
                 <w10:wrap anchory="page"/>
               </v:rect>
@@ -4968,7 +4968,7 @@
           </mc:Choice>
           <mc:Fallback>
             <w:pict>
-              <v:rect w14:anchorId="5EE24C41" id="Rectangle 25" o:spid="_x0000_s1026" style="position:absolute;margin-left:-.05pt;margin-top:71.15pt;width:453.55pt;height:700.15pt;z-index:251745280;visibility:visible;mso-wrap-style:square;mso-width-percent:0;mso-height-percent:0;mso-wrap-distance-left:9pt;mso-wrap-distance-top:0;mso-wrap-distance-right:9pt;mso-wrap-distance-bottom:0;mso-position-horizontal:absolute;mso-position-horizontal-relative:text;mso-position-vertical:absolute;mso-position-vertical-relative:page;mso-width-percent:0;mso-height-percent:0;mso-width-relative:margin;mso-height-relative:margin;v-text-anchor:middle" o:gfxdata="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" filled="f" strokecolor="#8496b0 [1951]" strokeweight=".5pt">
+              <v:rect w14:anchorId="561DE690" id="Rectangle 25" o:spid="_x0000_s1026" style="position:absolute;margin-left:-.05pt;margin-top:71.15pt;width:453.55pt;height:700.15pt;z-index:251745280;visibility:visible;mso-wrap-style:square;mso-width-percent:0;mso-height-percent:0;mso-wrap-distance-left:9pt;mso-wrap-distance-top:0;mso-wrap-distance-right:9pt;mso-wrap-distance-bottom:0;mso-position-horizontal:absolute;mso-position-horizontal-relative:text;mso-position-vertical:absolute;mso-position-vertical-relative:page;mso-width-percent:0;mso-height-percent:0;mso-width-relative:margin;mso-height-relative:margin;v-text-anchor:middle" o:gfxdata="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" filled="f" strokecolor="#8496b0 [1951]" strokeweight=".5pt">
                 <v:stroke dashstyle="dash"/>
                 <w10:wrap anchory="page"/>
               </v:rect>
@@ -7395,7 +7395,7 @@
           </mc:Choice>
           <mc:Fallback>
             <w:pict>
-              <v:line w14:anchorId="6D4E719D" id="Straight Connector 16" o:spid="_x0000_s1026" style="position:absolute;flip:x;z-index:251748352;visibility:visible;mso-wrap-style:square;mso-width-percent:0;mso-height-percent:0;mso-wrap-distance-left:9pt;mso-wrap-distance-top:0;mso-wrap-distance-right:9pt;mso-wrap-distance-bottom:0;mso-position-horizontal:absolute;mso-position-horizontal-relative:text;mso-position-vertical:absolute;mso-position-vertical-relative:text;mso-width-percent:0;mso-height-percent:0;mso-width-relative:margin;mso-height-relative:margin" from="133.95pt,176.55pt" to="409.9pt,176.55pt" o:gfxdata="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" strokecolor="black [3213]" strokeweight="2.25pt">
+              <v:line w14:anchorId="3B8CEF9A" id="Straight Connector 16" o:spid="_x0000_s1026" style="position:absolute;flip:x;z-index:251748352;visibility:visible;mso-wrap-style:square;mso-width-percent:0;mso-height-percent:0;mso-wrap-distance-left:9pt;mso-wrap-distance-top:0;mso-wrap-distance-right:9pt;mso-wrap-distance-bottom:0;mso-position-horizontal:absolute;mso-position-horizontal-relative:text;mso-position-vertical:absolute;mso-position-vertical-relative:text;mso-width-percent:0;mso-height-percent:0;mso-width-relative:margin;mso-height-relative:margin" from="133.95pt,176.55pt" to="409.9pt,176.55pt" o:gfxdata="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" strokecolor="black [3213]" strokeweight="2.25pt">
                 <v:stroke joinstyle="miter"/>
               </v:line>
             </w:pict>
@@ -7504,7 +7504,7 @@
           </mc:Choice>
           <mc:Fallback>
             <w:pict>
-              <v:shape w14:anchorId="2ADE9212" id="Freeform 34" o:spid="_x0000_s1026" style="position:absolute;margin-left:187.65pt;margin-top:40.7pt;width:129.25pt;height:117.75pt;z-index:251749376;visibility:visible;mso-wrap-style:square;mso-wrap-distance-left:9pt;mso-wrap-distance-top:0;mso-wrap-distance-right:9pt;mso-wrap-distance-bottom:0;mso-position-horizontal:absolute;mso-position-horizontal-relative:text;mso-position-vertical:absolute;mso-position-vertical-relative:text;v-text-anchor:middle" coordsize="1642099,1495425" o:gfxdata="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" path="m1642099,1495425c853111,1062831,64124,630237,3799,381000,-56526,131763,611811,65881,1280149,e" filled="f" strokecolor="#5b9bd5 [3204]" strokeweight="2.25pt">
+              <v:shape w14:anchorId="4070F612" id="Freeform 34" o:spid="_x0000_s1026" style="position:absolute;margin-left:187.65pt;margin-top:40.7pt;width:129.25pt;height:117.75pt;z-index:251749376;visibility:visible;mso-wrap-style:square;mso-wrap-distance-left:9pt;mso-wrap-distance-top:0;mso-wrap-distance-right:9pt;mso-wrap-distance-bottom:0;mso-position-horizontal:absolute;mso-position-horizontal-relative:text;mso-position-vertical:absolute;mso-position-vertical-relative:text;v-text-anchor:middle" coordsize="1642099,1495425" o:gfxdata="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" path="m1642099,1495425c853111,1062831,64124,630237,3799,381000,-56526,131763,611811,65881,1280149,e" filled="f" strokecolor="#5b9bd5 [3204]" strokeweight="2.25pt">
                 <v:stroke joinstyle="miter"/>
                 <v:path arrowok="t" o:connecttype="custom" o:connectlocs="1641475,1495425;3798,381000;1279663,0" o:connectangles="0,0,0"/>
               </v:shape>
@@ -7578,7 +7578,7 @@
           </mc:Choice>
           <mc:Fallback>
             <w:pict>
-              <v:line w14:anchorId="2A2CB1EB" id="Straight Connector 9" o:spid="_x0000_s1026" style="position:absolute;z-index:251746304;visibility:visible;mso-wrap-style:square;mso-height-percent:0;mso-wrap-distance-left:9pt;mso-wrap-distance-top:0;mso-wrap-distance-right:9pt;mso-wrap-distance-bottom:0;mso-position-horizontal:absolute;mso-position-horizontal-relative:text;mso-position-vertical:absolute;mso-position-vertical-relative:text;mso-height-percent:0;mso-height-relative:margin" from="130.95pt,17.45pt" to="133.95pt,176.45pt" o:gfxdata="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" strokecolor="black [3213]" strokeweight="2.25pt">
+              <v:line w14:anchorId="3915D60A" id="Straight Connector 9" o:spid="_x0000_s1026" style="position:absolute;z-index:251746304;visibility:visible;mso-wrap-style:square;mso-height-percent:0;mso-wrap-distance-left:9pt;mso-wrap-distance-top:0;mso-wrap-distance-right:9pt;mso-wrap-distance-bottom:0;mso-position-horizontal:absolute;mso-position-horizontal-relative:text;mso-position-vertical:absolute;mso-position-vertical-relative:text;mso-height-percent:0;mso-height-relative:margin" from="130.95pt,17.45pt" to="133.95pt,176.45pt" o:gfxdata="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" strokecolor="black [3213]" strokeweight="2.25pt">
                 <v:stroke joinstyle="miter"/>
               </v:line>
             </w:pict>
@@ -7658,7 +7658,7 @@
           </mc:Choice>
           <mc:Fallback>
             <w:pict>
-              <v:shapetype w14:anchorId="3EA7CF90" id="_x0000_t32" coordsize="21600,21600" o:spt="32" o:oned="t" path="m,l21600,21600e" filled="f">
+              <v:shapetype w14:anchorId="4CA10D74" id="_x0000_t32" coordsize="21600,21600" o:spt="32" o:oned="t" path="m,l21600,21600e" filled="f">
                 <v:path arrowok="t" fillok="f" o:connecttype="none"/>
                 <o:lock v:ext="edit" shapetype="t"/>
               </v:shapetype>
@@ -7766,7 +7766,7 @@
           </mc:Choice>
           <mc:Fallback>
             <w:pict>
-              <v:shape w14:anchorId="4D62E672" id="Straight Arrow Connector 47" o:spid="_x0000_s1026" type="#_x0000_t32" style="position:absolute;margin-left:181.95pt;margin-top:11.6pt;width:2.25pt;height:57pt;flip:y;z-index:251757568;visibility:visible;mso-wrap-style:square;mso-wrap-distance-left:9pt;mso-wrap-distance-top:0;mso-wrap-distance-right:9pt;mso-wrap-distance-bottom:0;mso-position-horizontal:absolute;mso-position-horizontal-relative:text;mso-position-vertical:absolute;mso-position-vertical-relative:text" o:gfxdata="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" strokecolor="#5b9bd5 [3204]" strokeweight=".5pt">
+              <v:shape w14:anchorId="51ED338A" id="Straight Arrow Connector 47" o:spid="_x0000_s1026" type="#_x0000_t32" style="position:absolute;margin-left:181.95pt;margin-top:11.6pt;width:2.25pt;height:57pt;flip:y;z-index:251757568;visibility:visible;mso-wrap-style:square;mso-wrap-distance-left:9pt;mso-wrap-distance-top:0;mso-wrap-distance-right:9pt;mso-wrap-distance-bottom:0;mso-position-horizontal:absolute;mso-position-horizontal-relative:text;mso-position-vertical:absolute;mso-position-vertical-relative:text" o:gfxdata="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" strokecolor="#5b9bd5 [3204]" strokeweight=".5pt">
                 <v:stroke endarrow="open" joinstyle="miter"/>
               </v:shape>
             </w:pict>
@@ -8494,7 +8494,7 @@
           </mc:Choice>
           <mc:Fallback>
             <w:pict>
-              <v:rect w14:anchorId="58317544" id="Rectangle 18" o:spid="_x0000_s1026" style="position:absolute;margin-left:85.05pt;margin-top:70.9pt;width:453.55pt;height:700.15pt;z-index:251689984;visibility:visible;mso-wrap-style:square;mso-width-percent:0;mso-height-percent:0;mso-wrap-distance-left:9pt;mso-wrap-distance-top:0;mso-wrap-distance-right:9pt;mso-wrap-distance-bottom:0;mso-position-horizontal:absolute;mso-position-horizontal-relative:page;mso-position-vertical:absolute;mso-position-vertical-relative:page;mso-width-percent:0;mso-height-percent:0;mso-width-relative:margin;mso-height-relative:margin;v-text-anchor:middle" o:gfxdata="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" filled="f" strokecolor="#8496b0 [1951]" strokeweight=".5pt">
+              <v:rect w14:anchorId="67CE282E" id="Rectangle 18" o:spid="_x0000_s1026" style="position:absolute;margin-left:85.05pt;margin-top:70.9pt;width:453.55pt;height:700.15pt;z-index:251689984;visibility:visible;mso-wrap-style:square;mso-width-percent:0;mso-height-percent:0;mso-wrap-distance-left:9pt;mso-wrap-distance-top:0;mso-wrap-distance-right:9pt;mso-wrap-distance-bottom:0;mso-position-horizontal:absolute;mso-position-horizontal-relative:page;mso-position-vertical:absolute;mso-position-vertical-relative:page;mso-width-percent:0;mso-height-percent:0;mso-width-relative:margin;mso-height-relative:margin;v-text-anchor:middle" o:gfxdata="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" filled="f" strokecolor="#8496b0 [1951]" strokeweight=".5pt">
                 <v:stroke dashstyle="dash"/>
                 <w10:wrap anchorx="page" anchory="page"/>
               </v:rect>
@@ -10806,7 +10806,7 @@
           </mc:Choice>
           <mc:Fallback>
             <w:pict>
-              <v:rect w14:anchorId="67E1C8FB" id="Rectangle 1" o:spid="_x0000_s1026" style="position:absolute;margin-left:85.8pt;margin-top:70.9pt;width:453.5pt;height:700.15pt;z-index:251672576;visibility:visible;mso-wrap-style:square;mso-width-percent:0;mso-height-percent:0;mso-wrap-distance-left:9pt;mso-wrap-distance-top:0;mso-wrap-distance-right:9pt;mso-wrap-distance-bottom:0;mso-position-horizontal:absolute;mso-position-horizontal-relative:page;mso-position-vertical:absolute;mso-position-vertical-relative:page;mso-width-percent:0;mso-height-percent:0;mso-width-relative:margin;mso-height-relative:margin;v-text-anchor:middle" o:gfxdata="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" filled="f" strokecolor="#8496b0 [1951]" strokeweight=".5pt">
+              <v:rect w14:anchorId="6B312555" id="Rectangle 1" o:spid="_x0000_s1026" style="position:absolute;margin-left:85.8pt;margin-top:70.9pt;width:453.5pt;height:700.15pt;z-index:251672576;visibility:visible;mso-wrap-style:square;mso-width-percent:0;mso-height-percent:0;mso-wrap-distance-left:9pt;mso-wrap-distance-top:0;mso-wrap-distance-right:9pt;mso-wrap-distance-bottom:0;mso-position-horizontal:absolute;mso-position-horizontal-relative:page;mso-position-vertical:absolute;mso-position-vertical-relative:page;mso-width-percent:0;mso-height-percent:0;mso-width-relative:margin;mso-height-relative:margin;v-text-anchor:middle" o:gfxdata="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" filled="f" strokecolor="#8496b0 [1951]" strokeweight=".5pt">
                 <v:stroke dashstyle="dash"/>
                 <w10:wrap anchorx="page" anchory="page"/>
               </v:rect>
@@ -12770,13 +12770,19 @@
         <w:rPr>
           <w:bCs/>
         </w:rPr>
-        <w:t xml:space="preserve">Portfolio optimisation through MVO technique bases itself on annualised return and variance wherein sharpe ratio is used as a metric.Data being sourced from free public source has a daily granularity.MVO does not require feature engineering and uses data in raw form.Supervised learning methods require feature engineering to extract information from data.Use of ensemble models help in gaining optimum efficiency as proven in number of studies.This study is designed to forecast future value </w:t>
-      </w:r>
-      <w:r>
-        <w:rPr>
-          <w:bCs/>
-        </w:rPr>
-        <w:t>of stock thus regression models are used.A pipeline of models is created using AutoML tool Datarobot and top performing models are chosen as challengers on the basis of MAPE as data not scaled before predictions.</w:t>
+        <w:t>Portfolio optimisation through MVO technique bases itself on annualised return and variance wherein sharpe ratio is used as a metric.Data being sourced from free public source has a daily granularity.MVO does not require feature engineering and uses data in raw form.</w:t>
+      </w:r>
+      <w:r>
+        <w:rPr>
+          <w:bCs/>
+        </w:rPr>
+        <w:t xml:space="preserve">MVO method is implemented in two ways first being random simulations of weights for each stock,with corresponding return and risk being captured.The other method uses </w:t>
+      </w:r>
+      <w:r>
+        <w:rPr>
+          <w:bCs/>
+        </w:rPr>
+        <w:t>python custom package to find optimum portfolio.</w:t>
       </w:r>
     </w:p>
     <w:p>
@@ -12794,19 +12800,13 @@
         <w:rPr>
           <w:bCs/>
         </w:rPr>
-        <w:t xml:space="preserve">Comparison of returns from the portfolio created through weights arrived at by MVO method is done with forecasts from the top  ML models.These simulations are conducted </w:t>
-      </w:r>
-      <w:r>
-        <w:rPr>
-          <w:bCs/>
-        </w:rPr>
-        <w:t xml:space="preserve">and discussed </w:t>
-      </w:r>
-      <w:r>
-        <w:rPr>
-          <w:bCs/>
-        </w:rPr>
-        <w:t xml:space="preserve">in “Results and Conclusion” section.  </w:t>
+        <w:t xml:space="preserve">Supervised learning methods require feature engineering to extract information from data.Use of ensemble models help in gaining optimum efficiency as proven in number of studies.This study is designed to forecast future value </w:t>
+      </w:r>
+      <w:r>
+        <w:rPr>
+          <w:bCs/>
+        </w:rPr>
+        <w:t>of stock thus regression models are used.A pipeline of models is created using AutoML tool Datarobot and top performing models are chosen as challengers on the basis of MAPE as data not scaled before predictions.</w:t>
       </w:r>
     </w:p>
     <w:p>
@@ -12820,6 +12820,24 @@
           <w:bCs/>
         </w:rPr>
       </w:pPr>
+      <w:r>
+        <w:rPr>
+          <w:bCs/>
+        </w:rPr>
+        <w:t xml:space="preserve">Comparison of returns from the portfolio created through weights arrived at by MVO method is done with forecasts from the top  ML models.These simulations are conducted </w:t>
+      </w:r>
+      <w:r>
+        <w:rPr>
+          <w:bCs/>
+        </w:rPr>
+        <w:t xml:space="preserve">and discussed </w:t>
+      </w:r>
+      <w:r>
+        <w:rPr>
+          <w:bCs/>
+        </w:rPr>
+        <w:t xml:space="preserve">in “Results and Conclusion” section.  </w:t>
+      </w:r>
     </w:p>
     <w:p>
       <w:pPr>
@@ -12840,6 +12858,9 @@
           <w:tab w:val="left" w:pos="720"/>
         </w:tabs>
         <w:contextualSpacing w:val="0"/>
+        <w:rPr>
+          <w:bCs/>
+        </w:rPr>
       </w:pPr>
     </w:p>
     <w:p>
@@ -12916,10 +12937,18 @@
     </w:p>
     <w:p>
       <w:pPr>
+        <w:pStyle w:val="ThesisBody"/>
+        <w:tabs>
+          <w:tab w:val="left" w:pos="720"/>
+        </w:tabs>
+        <w:contextualSpacing w:val="0"/>
+      </w:pPr>
+    </w:p>
+    <w:p>
+      <w:pPr>
         <w:pStyle w:val="ChapterHeaders"/>
       </w:pPr>
       <w:r>
-        <w:lastRenderedPageBreak/>
         <w:t>CHAPTER 4</w:t>
       </w:r>
     </w:p>
@@ -13011,7 +13040,7 @@
           </mc:Choice>
           <mc:Fallback>
             <w:pict>
-              <v:rect w14:anchorId="5EA2E6E4" id="Rectangle 57" o:spid="_x0000_s1026" style="position:absolute;margin-left:85.8pt;margin-top:70.9pt;width:453.5pt;height:700.15pt;z-index:251760640;visibility:visible;mso-wrap-style:square;mso-width-percent:0;mso-height-percent:0;mso-wrap-distance-left:9pt;mso-wrap-distance-top:0;mso-wrap-distance-right:9pt;mso-wrap-distance-bottom:0;mso-position-horizontal:absolute;mso-position-horizontal-relative:page;mso-position-vertical:absolute;mso-position-vertical-relative:page;mso-width-percent:0;mso-height-percent:0;mso-width-relative:margin;mso-height-relative:margin;v-text-anchor:middle" o:gfxdata="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" filled="f" strokecolor="#8496b0 [1951]" strokeweight=".5pt">
+              <v:rect w14:anchorId="0ABD87D9" id="Rectangle 57" o:spid="_x0000_s1026" style="position:absolute;margin-left:85.8pt;margin-top:70.9pt;width:453.5pt;height:700.15pt;z-index:251760640;visibility:visible;mso-wrap-style:square;mso-width-percent:0;mso-height-percent:0;mso-wrap-distance-left:9pt;mso-wrap-distance-top:0;mso-wrap-distance-right:9pt;mso-wrap-distance-bottom:0;mso-position-horizontal:absolute;mso-position-horizontal-relative:page;mso-position-vertical:absolute;mso-position-vertical-relative:page;mso-width-percent:0;mso-height-percent:0;mso-width-relative:margin;mso-height-relative:margin;v-text-anchor:middle" o:gfxdata="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" filled="f" strokecolor="#8496b0 [1951]" strokeweight=".5pt">
                 <v:stroke dashstyle="dash"/>
                 <w10:wrap anchorx="page" anchory="page"/>
               </v:rect>
@@ -14670,6 +14699,7 @@
                 <w:szCs w:val="22"/>
                 <w:lang w:val="en-US" w:eastAsia="en-US"/>
               </w:rPr>
+              <w:lastRenderedPageBreak/>
               <w:t>UltraTech Cement Ltd.</w:t>
             </w:r>
           </w:p>
@@ -14789,7 +14819,6 @@
         <w:rPr>
           <w:rFonts w:asciiTheme="majorBidi" w:hAnsiTheme="majorBidi" w:cstheme="majorBidi"/>
         </w:rPr>
-        <w:lastRenderedPageBreak/>
         <w:t>Data is downloaded from open source yahoo</w:t>
       </w:r>
       <w:r>
@@ -15026,6 +15055,7 @@
           <w:rFonts w:asciiTheme="majorBidi" w:hAnsiTheme="majorBidi" w:cstheme="majorBidi"/>
           <w:bCs/>
         </w:rPr>
+        <w:lastRenderedPageBreak/>
         <w:t>T</w:t>
       </w:r>
       <w:r>
@@ -15049,7 +15079,6 @@
           <w:rFonts w:asciiTheme="majorBidi" w:hAnsiTheme="majorBidi" w:cstheme="majorBidi"/>
           <w:b/>
         </w:rPr>
-        <w:lastRenderedPageBreak/>
         <w:t>4.2       Mean Variance Optimisation implementation</w:t>
       </w:r>
     </w:p>
@@ -15273,6 +15302,7 @@
           <w:rFonts w:asciiTheme="majorBidi" w:hAnsiTheme="majorBidi" w:cstheme="majorBidi"/>
           <w:bCs/>
         </w:rPr>
+        <w:lastRenderedPageBreak/>
         <w:t>Monte-</w:t>
       </w:r>
       <w:r>
@@ -15484,6 +15514,7 @@
           <w:rFonts w:asciiTheme="majorBidi" w:hAnsiTheme="majorBidi" w:cstheme="majorBidi"/>
           <w:bCs/>
         </w:rPr>
+        <w:lastRenderedPageBreak/>
         <w:t xml:space="preserve">Next we display the </w:t>
       </w:r>
       <w:r>
@@ -15522,7 +15553,6 @@
           <w:bCs/>
           <w:noProof/>
         </w:rPr>
-        <w:lastRenderedPageBreak/>
         <w:drawing>
           <wp:inline distT="0" distB="0" distL="0" distR="0" wp14:anchorId="3A3F5905" wp14:editId="5D5DE97C">
             <wp:extent cx="5760085" cy="2634615"/>
@@ -16845,7 +16875,7 @@
           </mc:Choice>
           <mc:Fallback>
             <w:pict>
-              <v:rect w14:anchorId="3192A2F5" id="Rectangle 59" o:spid="_x0000_s1026" style="position:absolute;margin-left:86.4pt;margin-top:70.3pt;width:453.5pt;height:700.15pt;z-index:251762688;visibility:visible;mso-wrap-style:square;mso-width-percent:0;mso-height-percent:0;mso-wrap-distance-left:9pt;mso-wrap-distance-top:0;mso-wrap-distance-right:9pt;mso-wrap-distance-bottom:0;mso-position-horizontal:absolute;mso-position-horizontal-relative:page;mso-position-vertical:absolute;mso-position-vertical-relative:page;mso-width-percent:0;mso-height-percent:0;mso-width-relative:margin;mso-height-relative:margin;v-text-anchor:middle" o:gfxdata="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" filled="f" strokecolor="#8496b0 [1951]" strokeweight=".5pt">
+              <v:rect w14:anchorId="5F0D337D" id="Rectangle 59" o:spid="_x0000_s1026" style="position:absolute;margin-left:86.4pt;margin-top:70.3pt;width:453.5pt;height:700.15pt;z-index:251762688;visibility:visible;mso-wrap-style:square;mso-width-percent:0;mso-height-percent:0;mso-wrap-distance-left:9pt;mso-wrap-distance-top:0;mso-wrap-distance-right:9pt;mso-wrap-distance-bottom:0;mso-position-horizontal:absolute;mso-position-horizontal-relative:page;mso-position-vertical:absolute;mso-position-vertical-relative:page;mso-width-percent:0;mso-height-percent:0;mso-width-relative:margin;mso-height-relative:margin;v-text-anchor:middle" o:gfxdata="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" filled="f" strokecolor="#8496b0 [1951]" strokeweight=".5pt">
                 <v:stroke dashstyle="dash"/>
                 <w10:wrap anchorx="page" anchory="page"/>
               </v:rect>
@@ -16987,9 +17017,9 @@
           <w:noProof/>
         </w:rPr>
         <w:drawing>
-          <wp:inline distT="0" distB="0" distL="0" distR="0" wp14:anchorId="3ABB575F" wp14:editId="2B335B25">
-            <wp:extent cx="5760085" cy="2266950"/>
-            <wp:effectExtent l="0" t="0" r="0" b="0"/>
+          <wp:inline distT="0" distB="0" distL="0" distR="0" wp14:anchorId="3ABB575F" wp14:editId="4477A30D">
+            <wp:extent cx="5760085" cy="3230880"/>
+            <wp:effectExtent l="0" t="0" r="0" b="7620"/>
             <wp:docPr id="92" name="Picture 92" descr="Graphical user interface, text, application, email&#10;&#10;Description automatically generated"/>
             <wp:cNvGraphicFramePr>
               <a:graphicFrameLocks xmlns:a="http://schemas.openxmlformats.org/drawingml/2006/main" noChangeAspect="1"/>
@@ -17016,7 +17046,7 @@
                   <pic:spPr>
                     <a:xfrm>
                       <a:off x="0" y="0"/>
-                      <a:ext cx="5760085" cy="2266950"/>
+                      <a:ext cx="5760085" cy="3230880"/>
                     </a:xfrm>
                     <a:prstGeom prst="rect">
                       <a:avLst/>
@@ -17037,6 +17067,15 @@
           <w:bCs/>
         </w:rPr>
       </w:pPr>
+    </w:p>
+    <w:p>
+      <w:pPr>
+        <w:pStyle w:val="ThesisBody"/>
+        <w:rPr>
+          <w:rFonts w:asciiTheme="majorBidi" w:hAnsiTheme="majorBidi" w:cstheme="majorBidi"/>
+          <w:bCs/>
+        </w:rPr>
+      </w:pPr>
       <w:r>
         <w:rPr>
           <w:rFonts w:asciiTheme="majorBidi" w:hAnsiTheme="majorBidi" w:cstheme="majorBidi"/>
@@ -17053,11 +17092,21 @@
           <w:bCs/>
         </w:rPr>
       </w:pPr>
-      <w:r>
-        <w:rPr>
-          <w:rFonts w:asciiTheme="majorBidi" w:hAnsiTheme="majorBidi" w:cstheme="majorBidi"/>
-          <w:bCs/>
-        </w:rPr>
+    </w:p>
+    <w:p>
+      <w:pPr>
+        <w:pStyle w:val="ThesisBody"/>
+        <w:rPr>
+          <w:rFonts w:asciiTheme="majorBidi" w:hAnsiTheme="majorBidi" w:cstheme="majorBidi"/>
+          <w:bCs/>
+        </w:rPr>
+      </w:pPr>
+      <w:r>
+        <w:rPr>
+          <w:rFonts w:asciiTheme="majorBidi" w:hAnsiTheme="majorBidi" w:cstheme="majorBidi"/>
+          <w:bCs/>
+        </w:rPr>
+        <w:lastRenderedPageBreak/>
         <w:t>Tabe 10:Stock weights in predicted portfolio</w:t>
       </w:r>
     </w:p>
@@ -17622,7 +17671,6 @@
                 <w:szCs w:val="22"/>
                 <w:lang w:val="en-US" w:eastAsia="en-US"/>
               </w:rPr>
-              <w:lastRenderedPageBreak/>
               <w:t>NTPC.NS</w:t>
             </w:r>
           </w:p>
@@ -18202,14 +18250,7 @@
           <w:rFonts w:asciiTheme="majorBidi" w:hAnsiTheme="majorBidi" w:cstheme="majorBidi"/>
           <w:b/>
         </w:rPr>
-        <w:t xml:space="preserve">4.2       </w:t>
-      </w:r>
-      <w:r>
-        <w:rPr>
-          <w:rFonts w:asciiTheme="majorBidi" w:hAnsiTheme="majorBidi" w:cstheme="majorBidi"/>
-          <w:b/>
-        </w:rPr>
-        <w:t>Challenger models implementation</w:t>
+        <w:t>4.2       Challenger models implementation</w:t>
       </w:r>
     </w:p>
     <w:p>
@@ -18407,11 +18448,30 @@
           <w:bCs/>
         </w:rPr>
       </w:pPr>
-      <w:r>
-        <w:rPr>
-          <w:rFonts w:asciiTheme="majorBidi" w:hAnsiTheme="majorBidi" w:cstheme="majorBidi"/>
-          <w:bCs/>
-        </w:rPr>
+    </w:p>
+    <w:p>
+      <w:pPr>
+        <w:pStyle w:val="ThesisBody"/>
+        <w:rPr>
+          <w:rFonts w:asciiTheme="majorBidi" w:hAnsiTheme="majorBidi" w:cstheme="majorBidi"/>
+          <w:bCs/>
+        </w:rPr>
+      </w:pPr>
+    </w:p>
+    <w:p>
+      <w:pPr>
+        <w:pStyle w:val="ThesisBody"/>
+        <w:rPr>
+          <w:rFonts w:asciiTheme="majorBidi" w:hAnsiTheme="majorBidi" w:cstheme="majorBidi"/>
+          <w:bCs/>
+        </w:rPr>
+      </w:pPr>
+      <w:r>
+        <w:rPr>
+          <w:rFonts w:asciiTheme="majorBidi" w:hAnsiTheme="majorBidi" w:cstheme="majorBidi"/>
+          <w:bCs/>
+        </w:rPr>
+        <w:lastRenderedPageBreak/>
         <w:t>New features added are ma1</w:t>
       </w:r>
       <w:r>
@@ -18430,6 +18490,15 @@
           <w:bCs/>
         </w:rPr>
       </w:pPr>
+    </w:p>
+    <w:p>
+      <w:pPr>
+        <w:pStyle w:val="ThesisBody"/>
+        <w:rPr>
+          <w:rFonts w:asciiTheme="majorBidi" w:hAnsiTheme="majorBidi" w:cstheme="majorBidi"/>
+          <w:bCs/>
+        </w:rPr>
+      </w:pPr>
       <w:r>
         <w:rPr>
           <w:rFonts w:asciiTheme="majorBidi" w:hAnsiTheme="majorBidi" w:cstheme="majorBidi"/>
@@ -18446,24 +18515,6 @@
           <w:bCs/>
         </w:rPr>
       </w:pPr>
-    </w:p>
-    <w:p>
-      <w:pPr>
-        <w:pStyle w:val="ThesisBody"/>
-        <w:rPr>
-          <w:rFonts w:asciiTheme="majorBidi" w:hAnsiTheme="majorBidi" w:cstheme="majorBidi"/>
-          <w:bCs/>
-        </w:rPr>
-      </w:pPr>
-    </w:p>
-    <w:p>
-      <w:pPr>
-        <w:pStyle w:val="ThesisBody"/>
-        <w:rPr>
-          <w:rFonts w:asciiTheme="majorBidi" w:hAnsiTheme="majorBidi" w:cstheme="majorBidi"/>
-          <w:bCs/>
-        </w:rPr>
-      </w:pPr>
       <w:r>
         <w:rPr>
           <w:rFonts w:asciiTheme="majorBidi" w:hAnsiTheme="majorBidi" w:cstheme="majorBidi"/>
@@ -18495,7 +18546,6 @@
           <w:bCs/>
           <w:noProof/>
         </w:rPr>
-        <w:lastRenderedPageBreak/>
         <w:drawing>
           <wp:inline distT="0" distB="0" distL="0" distR="0" wp14:anchorId="6C636BCC" wp14:editId="622A94C7">
             <wp:extent cx="5760085" cy="3334385"/>
@@ -18547,6 +18597,24 @@
           <w:bCs/>
         </w:rPr>
       </w:pPr>
+    </w:p>
+    <w:p>
+      <w:pPr>
+        <w:pStyle w:val="ThesisBody"/>
+        <w:rPr>
+          <w:rFonts w:asciiTheme="majorBidi" w:hAnsiTheme="majorBidi" w:cstheme="majorBidi"/>
+          <w:bCs/>
+        </w:rPr>
+      </w:pPr>
+    </w:p>
+    <w:p>
+      <w:pPr>
+        <w:pStyle w:val="ThesisBody"/>
+        <w:rPr>
+          <w:rFonts w:asciiTheme="majorBidi" w:hAnsiTheme="majorBidi" w:cstheme="majorBidi"/>
+          <w:bCs/>
+        </w:rPr>
+      </w:pPr>
       <w:r>
         <w:rPr>
           <w:rFonts w:asciiTheme="majorBidi" w:hAnsiTheme="majorBidi" w:cstheme="majorBidi"/>
@@ -18639,6 +18707,7 @@
           <w:bCs/>
           <w:noProof/>
         </w:rPr>
+        <w:lastRenderedPageBreak/>
         <w:drawing>
           <wp:inline distT="0" distB="0" distL="0" distR="0" wp14:anchorId="7C60FD9F" wp14:editId="2D8EDE46">
             <wp:extent cx="5760085" cy="4088130"/>
@@ -18695,7 +18764,6 @@
           <w:rFonts w:asciiTheme="majorBidi" w:hAnsiTheme="majorBidi" w:cstheme="majorBidi"/>
           <w:bCs/>
         </w:rPr>
-        <w:lastRenderedPageBreak/>
         <w:t xml:space="preserve">As mentioned in methodology MAPE is the metrics of choice thus optimization metric is chosen as MAPE,blender models are allowed and models </w:t>
       </w:r>
       <w:r>
@@ -18787,11 +18855,21 @@
           <w:bCs/>
         </w:rPr>
       </w:pPr>
-      <w:r>
-        <w:rPr>
-          <w:rFonts w:asciiTheme="majorBidi" w:hAnsiTheme="majorBidi" w:cstheme="majorBidi"/>
-          <w:bCs/>
-        </w:rPr>
+    </w:p>
+    <w:p>
+      <w:pPr>
+        <w:pStyle w:val="ThesisBody"/>
+        <w:rPr>
+          <w:rFonts w:asciiTheme="majorBidi" w:hAnsiTheme="majorBidi" w:cstheme="majorBidi"/>
+          <w:bCs/>
+        </w:rPr>
+      </w:pPr>
+      <w:r>
+        <w:rPr>
+          <w:rFonts w:asciiTheme="majorBidi" w:hAnsiTheme="majorBidi" w:cstheme="majorBidi"/>
+          <w:bCs/>
+        </w:rPr>
+        <w:lastRenderedPageBreak/>
         <w:t>Highly correlated features are removed,certain time based features like Data,Month are also removed.A new feature list is created and saved for model building phase to begin.</w:t>
       </w:r>
     </w:p>
@@ -18817,17 +18895,193 @@
           <w:rFonts w:asciiTheme="majorBidi" w:hAnsiTheme="majorBidi" w:cstheme="majorBidi"/>
           <w:bCs/>
         </w:rPr>
-        <w:t>Fig NN:Feature List for Modelling</w:t>
-      </w:r>
-    </w:p>
-    <w:p>
-      <w:pPr>
-        <w:pStyle w:val="ThesisBody"/>
-        <w:rPr>
-          <w:rFonts w:asciiTheme="majorBidi" w:hAnsiTheme="majorBidi" w:cstheme="majorBidi"/>
-          <w:bCs/>
-        </w:rPr>
-      </w:pPr>
+        <w:t>Fig NN</w:t>
+      </w:r>
+      <w:r>
+        <w:rPr>
+          <w:rFonts w:asciiTheme="majorBidi" w:hAnsiTheme="majorBidi" w:cstheme="majorBidi"/>
+          <w:bCs/>
+        </w:rPr>
+        <w:t>:Feature Association</w:t>
+      </w:r>
+    </w:p>
+    <w:p>
+      <w:pPr>
+        <w:pStyle w:val="ThesisBody"/>
+        <w:rPr>
+          <w:rFonts w:asciiTheme="majorBidi" w:hAnsiTheme="majorBidi" w:cstheme="majorBidi"/>
+          <w:bCs/>
+        </w:rPr>
+      </w:pPr>
+    </w:p>
+    <w:p>
+      <w:pPr>
+        <w:pStyle w:val="ThesisBody"/>
+        <w:rPr>
+          <w:rFonts w:asciiTheme="majorBidi" w:hAnsiTheme="majorBidi" w:cstheme="majorBidi"/>
+          <w:bCs/>
+        </w:rPr>
+      </w:pPr>
+      <w:r>
+        <w:rPr>
+          <w:rFonts w:asciiTheme="majorBidi" w:hAnsiTheme="majorBidi" w:cstheme="majorBidi"/>
+          <w:bCs/>
+          <w:noProof/>
+        </w:rPr>
+        <w:drawing>
+          <wp:inline distT="0" distB="0" distL="0" distR="0" wp14:anchorId="4FD65AD0" wp14:editId="36011DF5">
+            <wp:extent cx="4168140" cy="4427220"/>
+            <wp:effectExtent l="0" t="0" r="3810" b="0"/>
+            <wp:docPr id="56" name="Picture 56" descr="Text&#10;&#10;Description automatically generated"/>
+            <wp:cNvGraphicFramePr>
+              <a:graphicFrameLocks xmlns:a="http://schemas.openxmlformats.org/drawingml/2006/main" noChangeAspect="1"/>
+            </wp:cNvGraphicFramePr>
+            <a:graphic xmlns:a="http://schemas.openxmlformats.org/drawingml/2006/main">
+              <a:graphicData uri="http://schemas.openxmlformats.org/drawingml/2006/picture">
+                <pic:pic xmlns:pic="http://schemas.openxmlformats.org/drawingml/2006/picture">
+                  <pic:nvPicPr>
+                    <pic:cNvPr id="56" name="Picture 56" descr="Text&#10;&#10;Description automatically generated"/>
+                    <pic:cNvPicPr/>
+                  </pic:nvPicPr>
+                  <pic:blipFill>
+                    <a:blip r:embed="rId26">
+                      <a:extLst>
+                        <a:ext uri="{28A0092B-C50C-407E-A947-70E740481C1C}">
+                          <a14:useLocalDpi xmlns:a14="http://schemas.microsoft.com/office/drawing/2010/main" val="0"/>
+                        </a:ext>
+                      </a:extLst>
+                    </a:blip>
+                    <a:stretch>
+                      <a:fillRect/>
+                    </a:stretch>
+                  </pic:blipFill>
+                  <pic:spPr>
+                    <a:xfrm>
+                      <a:off x="0" y="0"/>
+                      <a:ext cx="4168140" cy="4427220"/>
+                    </a:xfrm>
+                    <a:prstGeom prst="rect">
+                      <a:avLst/>
+                    </a:prstGeom>
+                  </pic:spPr>
+                </pic:pic>
+              </a:graphicData>
+            </a:graphic>
+          </wp:inline>
+        </w:drawing>
+      </w:r>
+    </w:p>
+    <w:p>
+      <w:pPr>
+        <w:pStyle w:val="ThesisBody"/>
+        <w:rPr>
+          <w:rFonts w:asciiTheme="majorBidi" w:hAnsiTheme="majorBidi" w:cstheme="majorBidi"/>
+          <w:bCs/>
+        </w:rPr>
+      </w:pPr>
+      <w:r>
+        <w:rPr>
+          <w:rFonts w:asciiTheme="majorBidi" w:hAnsiTheme="majorBidi" w:cstheme="majorBidi"/>
+          <w:bCs/>
+        </w:rPr>
+        <w:t>Feature that have high correlation are removed, prominent features that are correlated are in various pairs.The feature Adj.Close and close are removed from the list of features that are used in model building.</w:t>
+      </w:r>
+    </w:p>
+    <w:p>
+      <w:pPr>
+        <w:pStyle w:val="ThesisBody"/>
+        <w:rPr>
+          <w:rFonts w:asciiTheme="majorBidi" w:hAnsiTheme="majorBidi" w:cstheme="majorBidi"/>
+          <w:bCs/>
+        </w:rPr>
+      </w:pPr>
+      <w:r>
+        <w:rPr>
+          <w:rFonts w:asciiTheme="majorBidi" w:hAnsiTheme="majorBidi" w:cstheme="majorBidi"/>
+          <w:bCs/>
+        </w:rPr>
+        <w:t>Final feature list is a reduced list of 13 features.</w:t>
+      </w:r>
+    </w:p>
+    <w:p>
+      <w:pPr>
+        <w:pStyle w:val="ThesisBody"/>
+        <w:rPr>
+          <w:rFonts w:asciiTheme="majorBidi" w:hAnsiTheme="majorBidi" w:cstheme="majorBidi"/>
+          <w:bCs/>
+        </w:rPr>
+      </w:pPr>
+    </w:p>
+    <w:p>
+      <w:pPr>
+        <w:pStyle w:val="ThesisBody"/>
+        <w:rPr>
+          <w:rFonts w:asciiTheme="majorBidi" w:hAnsiTheme="majorBidi" w:cstheme="majorBidi"/>
+          <w:bCs/>
+        </w:rPr>
+      </w:pPr>
+    </w:p>
+    <w:p>
+      <w:pPr>
+        <w:pStyle w:val="ThesisBody"/>
+        <w:rPr>
+          <w:rFonts w:asciiTheme="majorBidi" w:hAnsiTheme="majorBidi" w:cstheme="majorBidi"/>
+          <w:bCs/>
+        </w:rPr>
+      </w:pPr>
+    </w:p>
+    <w:p>
+      <w:pPr>
+        <w:pStyle w:val="ThesisBody"/>
+        <w:rPr>
+          <w:rFonts w:asciiTheme="majorBidi" w:hAnsiTheme="majorBidi" w:cstheme="majorBidi"/>
+          <w:bCs/>
+        </w:rPr>
+      </w:pPr>
+    </w:p>
+    <w:p>
+      <w:pPr>
+        <w:pStyle w:val="ThesisBody"/>
+        <w:rPr>
+          <w:rFonts w:asciiTheme="majorBidi" w:hAnsiTheme="majorBidi" w:cstheme="majorBidi"/>
+          <w:bCs/>
+        </w:rPr>
+      </w:pPr>
+    </w:p>
+    <w:p>
+      <w:pPr>
+        <w:pStyle w:val="ThesisBody"/>
+        <w:rPr>
+          <w:rFonts w:asciiTheme="majorBidi" w:hAnsiTheme="majorBidi" w:cstheme="majorBidi"/>
+          <w:bCs/>
+        </w:rPr>
+      </w:pPr>
+    </w:p>
+    <w:p>
+      <w:pPr>
+        <w:pStyle w:val="ThesisBody"/>
+        <w:rPr>
+          <w:rFonts w:asciiTheme="majorBidi" w:hAnsiTheme="majorBidi" w:cstheme="majorBidi"/>
+          <w:bCs/>
+        </w:rPr>
+      </w:pPr>
+    </w:p>
+    <w:p>
+      <w:pPr>
+        <w:pStyle w:val="ThesisBody"/>
+        <w:rPr>
+          <w:rFonts w:asciiTheme="majorBidi" w:hAnsiTheme="majorBidi" w:cstheme="majorBidi"/>
+          <w:bCs/>
+        </w:rPr>
+      </w:pPr>
+      <w:r>
+        <w:rPr>
+          <w:rFonts w:asciiTheme="majorBidi" w:hAnsiTheme="majorBidi" w:cstheme="majorBidi"/>
+          <w:bCs/>
+        </w:rPr>
+        <w:lastRenderedPageBreak/>
+        <w:t>Fig NN:Features for modelling</w:t>
+      </w:r>
     </w:p>
     <w:p>
       <w:pPr>
@@ -18859,7 +19113,7 @@
                     <pic:cNvPicPr/>
                   </pic:nvPicPr>
                   <pic:blipFill>
-                    <a:blip r:embed="rId26" cstate="print">
+                    <a:blip r:embed="rId27" cstate="print">
                       <a:extLst>
                         <a:ext uri="{28A0092B-C50C-407E-A947-70E740481C1C}">
                           <a14:useLocalDpi xmlns:a14="http://schemas.microsoft.com/office/drawing/2010/main" val="0"/>
@@ -18894,23 +19148,266 @@
           <w:bCs/>
         </w:rPr>
       </w:pPr>
-    </w:p>
-    <w:p>
-      <w:pPr>
-        <w:pStyle w:val="ThesisBody"/>
-        <w:rPr>
-          <w:rFonts w:asciiTheme="majorBidi" w:hAnsiTheme="majorBidi" w:cstheme="majorBidi"/>
-          <w:bCs/>
-        </w:rPr>
-      </w:pPr>
-      <w:r>
-        <w:rPr>
-          <w:rFonts w:asciiTheme="majorBidi" w:hAnsiTheme="majorBidi" w:cstheme="majorBidi"/>
-          <w:bCs/>
+      <w:r>
+        <w:rPr>
+          <w:rFonts w:asciiTheme="majorBidi" w:hAnsiTheme="majorBidi" w:cstheme="majorBidi"/>
+          <w:bCs/>
+        </w:rPr>
+        <w:t xml:space="preserve">Top models are </w:t>
+      </w:r>
+      <w:r>
+        <w:rPr>
+          <w:rFonts w:asciiTheme="majorBidi" w:hAnsiTheme="majorBidi" w:cstheme="majorBidi"/>
+          <w:bCs/>
+        </w:rPr>
+        <w:t>chosen from the leatherboard on the basis on MAPE,also models with significant difference in validation and test error are excluded from use as this is an indicator of model overfitting.</w:t>
+      </w:r>
+      <w:r>
+        <w:rPr>
+          <w:rFonts w:asciiTheme="majorBidi" w:hAnsiTheme="majorBidi" w:cstheme="majorBidi"/>
+          <w:bCs/>
+        </w:rPr>
+        <w:t xml:space="preserve">Top models on the leaderboard that have similar MAPE errors for validation and test are </w:t>
+      </w:r>
+      <w:r>
+        <w:rPr>
+          <w:rFonts w:asciiTheme="majorBidi" w:hAnsiTheme="majorBidi" w:cstheme="majorBidi"/>
+          <w:bCs/>
+        </w:rPr>
+        <w:t>E</w:t>
+      </w:r>
+      <w:r>
+        <w:rPr>
+          <w:rFonts w:asciiTheme="majorBidi" w:hAnsiTheme="majorBidi" w:cstheme="majorBidi"/>
+          <w:bCs/>
+        </w:rPr>
+        <w:t>ureqa regressor,</w:t>
+      </w:r>
+      <w:r>
+        <w:rPr>
+          <w:rFonts w:asciiTheme="majorBidi" w:hAnsiTheme="majorBidi" w:cstheme="majorBidi"/>
+          <w:bCs/>
+        </w:rPr>
+        <w:t>XGBoost,LGBM and Elastic net.Their MAP</w:t>
+      </w:r>
+      <w:r>
+        <w:rPr>
+          <w:rFonts w:asciiTheme="majorBidi" w:hAnsiTheme="majorBidi" w:cstheme="majorBidi"/>
+          <w:bCs/>
+        </w:rPr>
+        <w:t>E</w:t>
+      </w:r>
+      <w:r>
+        <w:rPr>
+          <w:rFonts w:asciiTheme="majorBidi" w:hAnsiTheme="majorBidi" w:cstheme="majorBidi"/>
+          <w:bCs/>
+        </w:rPr>
+        <w:t xml:space="preserve"> are in the range of one to two percent whose details will be discussed in Results and conclusion section.</w:t>
+      </w:r>
+      <w:r>
+        <w:rPr>
+          <w:rFonts w:asciiTheme="majorBidi" w:hAnsiTheme="majorBidi" w:cstheme="majorBidi"/>
+          <w:bCs/>
+        </w:rPr>
+        <w:t>Feature importance for the  Eureqa model provides better understanding of model dynamics</w:t>
+      </w:r>
+      <w:r>
+        <w:rPr>
+          <w:rFonts w:asciiTheme="majorBidi" w:hAnsiTheme="majorBidi" w:cstheme="majorBidi"/>
+          <w:bCs/>
+        </w:rPr>
+        <w:t>.</w:t>
+      </w:r>
+    </w:p>
+    <w:p>
+      <w:pPr>
+        <w:pStyle w:val="ThesisBody"/>
+        <w:rPr>
+          <w:rFonts w:asciiTheme="majorBidi" w:hAnsiTheme="majorBidi" w:cstheme="majorBidi"/>
+          <w:bCs/>
+        </w:rPr>
+      </w:pPr>
+      <w:r>
+        <w:rPr>
+          <w:rFonts w:asciiTheme="majorBidi" w:hAnsiTheme="majorBidi" w:cstheme="majorBidi"/>
+          <w:bCs/>
+          <w:noProof/>
         </w:rPr>
         <w:lastRenderedPageBreak/>
-        <w:t xml:space="preserve">Top models are </w:t>
-      </w:r>
+        <w:drawing>
+          <wp:inline distT="0" distB="0" distL="0" distR="0" wp14:anchorId="77C6390A" wp14:editId="5FE31908">
+            <wp:extent cx="5760085" cy="4319905"/>
+            <wp:effectExtent l="0" t="0" r="0" b="4445"/>
+            <wp:docPr id="64" name="Picture 64" descr="A screenshot of a computer&#10;&#10;Description automatically generated with medium confidence"/>
+            <wp:cNvGraphicFramePr>
+              <a:graphicFrameLocks xmlns:a="http://schemas.openxmlformats.org/drawingml/2006/main" noChangeAspect="1"/>
+            </wp:cNvGraphicFramePr>
+            <a:graphic xmlns:a="http://schemas.openxmlformats.org/drawingml/2006/main">
+              <a:graphicData uri="http://schemas.openxmlformats.org/drawingml/2006/picture">
+                <pic:pic xmlns:pic="http://schemas.openxmlformats.org/drawingml/2006/picture">
+                  <pic:nvPicPr>
+                    <pic:cNvPr id="64" name="Picture 64" descr="A screenshot of a computer&#10;&#10;Description automatically generated with medium confidence"/>
+                    <pic:cNvPicPr/>
+                  </pic:nvPicPr>
+                  <pic:blipFill>
+                    <a:blip r:embed="rId28">
+                      <a:extLst>
+                        <a:ext uri="{28A0092B-C50C-407E-A947-70E740481C1C}">
+                          <a14:useLocalDpi xmlns:a14="http://schemas.microsoft.com/office/drawing/2010/main" val="0"/>
+                        </a:ext>
+                      </a:extLst>
+                    </a:blip>
+                    <a:stretch>
+                      <a:fillRect/>
+                    </a:stretch>
+                  </pic:blipFill>
+                  <pic:spPr>
+                    <a:xfrm>
+                      <a:off x="0" y="0"/>
+                      <a:ext cx="5760085" cy="4319905"/>
+                    </a:xfrm>
+                    <a:prstGeom prst="rect">
+                      <a:avLst/>
+                    </a:prstGeom>
+                  </pic:spPr>
+                </pic:pic>
+              </a:graphicData>
+            </a:graphic>
+          </wp:inline>
+        </w:drawing>
+      </w:r>
+    </w:p>
+    <w:p>
+      <w:pPr>
+        <w:pStyle w:val="ThesisBody"/>
+        <w:rPr>
+          <w:rFonts w:asciiTheme="majorBidi" w:hAnsiTheme="majorBidi" w:cstheme="majorBidi"/>
+          <w:bCs/>
+        </w:rPr>
+      </w:pPr>
+    </w:p>
+    <w:p>
+      <w:pPr>
+        <w:pStyle w:val="ThesisBody"/>
+        <w:rPr>
+          <w:rFonts w:asciiTheme="majorBidi" w:hAnsiTheme="majorBidi" w:cstheme="majorBidi"/>
+          <w:bCs/>
+        </w:rPr>
+      </w:pPr>
+      <w:r>
+        <w:rPr>
+          <w:rFonts w:asciiTheme="majorBidi" w:hAnsiTheme="majorBidi" w:cstheme="majorBidi"/>
+          <w:bCs/>
+        </w:rPr>
+        <w:t>Through similar method five top models were analysed for each of the ten stocks.Out of which top model for each stock was selected to create an optimum portfolio on the basis of their future return and compared with baseline MVO method in next section.</w:t>
+      </w:r>
+    </w:p>
+    <w:p>
+      <w:pPr>
+        <w:pStyle w:val="ThesisBody"/>
+        <w:rPr>
+          <w:rFonts w:asciiTheme="majorBidi" w:hAnsiTheme="majorBidi" w:cstheme="majorBidi"/>
+          <w:b/>
+        </w:rPr>
+      </w:pPr>
+      <w:r>
+        <w:rPr>
+          <w:rFonts w:asciiTheme="majorBidi" w:hAnsiTheme="majorBidi" w:cstheme="majorBidi"/>
+          <w:b/>
+        </w:rPr>
+        <w:t>4.3       Summary</w:t>
+      </w:r>
+    </w:p>
+    <w:p>
+      <w:pPr>
+        <w:pStyle w:val="ThesisBody"/>
+        <w:rPr>
+          <w:rFonts w:asciiTheme="majorBidi" w:hAnsiTheme="majorBidi" w:cstheme="majorBidi"/>
+          <w:bCs/>
+        </w:rPr>
+      </w:pPr>
+      <w:r>
+        <w:rPr>
+          <w:rFonts w:asciiTheme="majorBidi" w:hAnsiTheme="majorBidi" w:cstheme="majorBidi"/>
+          <w:bCs/>
+        </w:rPr>
+        <w:t xml:space="preserve">Portfolio optimisation was implemented key steps involving data downloading from Yahoo Finance for ten representative stocks.Data used in </w:t>
+      </w:r>
+      <w:r>
+        <w:rPr>
+          <w:rFonts w:asciiTheme="majorBidi" w:hAnsiTheme="majorBidi" w:cstheme="majorBidi"/>
+          <w:bCs/>
+        </w:rPr>
+        <w:t>ML models was enriched through feature engineering which led to data smoothening and extracting more information from raw data.</w:t>
+      </w:r>
+      <w:r>
+        <w:rPr>
+          <w:rFonts w:asciiTheme="majorBidi" w:hAnsiTheme="majorBidi" w:cstheme="majorBidi"/>
+          <w:bCs/>
+        </w:rPr>
+        <w:t>Past four and half years data was used for training the supervised ML models,remaining 2 months each data was used for validation and testing,</w:t>
+      </w:r>
+      <w:r>
+        <w:rPr>
+          <w:rFonts w:asciiTheme="majorBidi" w:hAnsiTheme="majorBidi" w:cstheme="majorBidi"/>
+          <w:bCs/>
+        </w:rPr>
+        <w:t>Top five models developed in datarp</w:t>
+      </w:r>
+    </w:p>
+    <w:p>
+      <w:pPr>
+        <w:pStyle w:val="ThesisBody"/>
+        <w:rPr>
+          <w:rFonts w:asciiTheme="majorBidi" w:hAnsiTheme="majorBidi" w:cstheme="majorBidi"/>
+          <w:bCs/>
+        </w:rPr>
+      </w:pPr>
+    </w:p>
+    <w:p>
+      <w:pPr>
+        <w:pStyle w:val="ThesisBody"/>
+        <w:rPr>
+          <w:rFonts w:asciiTheme="majorBidi" w:hAnsiTheme="majorBidi" w:cstheme="majorBidi"/>
+          <w:bCs/>
+        </w:rPr>
+      </w:pPr>
+    </w:p>
+    <w:p>
+      <w:pPr>
+        <w:pStyle w:val="ThesisBody"/>
+        <w:rPr>
+          <w:rFonts w:asciiTheme="majorBidi" w:hAnsiTheme="majorBidi" w:cstheme="majorBidi"/>
+          <w:bCs/>
+        </w:rPr>
+      </w:pPr>
+    </w:p>
+    <w:p>
+      <w:pPr>
+        <w:pStyle w:val="ThesisBody"/>
+        <w:rPr>
+          <w:rFonts w:asciiTheme="majorBidi" w:hAnsiTheme="majorBidi" w:cstheme="majorBidi"/>
+          <w:bCs/>
+        </w:rPr>
+      </w:pPr>
+    </w:p>
+    <w:p>
+      <w:pPr>
+        <w:pStyle w:val="ThesisBody"/>
+        <w:rPr>
+          <w:rFonts w:asciiTheme="majorBidi" w:hAnsiTheme="majorBidi" w:cstheme="majorBidi"/>
+          <w:bCs/>
+        </w:rPr>
+      </w:pPr>
+    </w:p>
+    <w:p>
+      <w:pPr>
+        <w:pStyle w:val="ThesisBody"/>
+        <w:rPr>
+          <w:rFonts w:asciiTheme="majorBidi" w:hAnsiTheme="majorBidi" w:cstheme="majorBidi"/>
+          <w:bCs/>
+        </w:rPr>
+      </w:pPr>
     </w:p>
     <w:p>
       <w:pPr>
@@ -19035,7 +19532,7 @@
           </mc:Choice>
           <mc:Fallback>
             <w:pict>
-              <v:rect w14:anchorId="6FE4DC47" id="Rectangle 63" o:spid="_x0000_s1026" style="position:absolute;margin-left:85.8pt;margin-top:70.3pt;width:453.5pt;height:700.15pt;z-index:251764736;visibility:visible;mso-wrap-style:square;mso-width-percent:0;mso-height-percent:0;mso-wrap-distance-left:9pt;mso-wrap-distance-top:0;mso-wrap-distance-right:9pt;mso-wrap-distance-bottom:0;mso-position-horizontal:absolute;mso-position-horizontal-relative:page;mso-position-vertical:absolute;mso-position-vertical-relative:page;mso-width-percent:0;mso-height-percent:0;mso-width-relative:margin;mso-height-relative:margin;v-text-anchor:middle" o:gfxdata="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" filled="f" strokecolor="#8496b0 [1951]" strokeweight=".5pt">
+              <v:rect w14:anchorId="4544C547" id="Rectangle 63" o:spid="_x0000_s1026" style="position:absolute;margin-left:85.8pt;margin-top:70.3pt;width:453.5pt;height:700.15pt;z-index:251764736;visibility:visible;mso-wrap-style:square;mso-width-percent:0;mso-height-percent:0;mso-wrap-distance-left:9pt;mso-wrap-distance-top:0;mso-wrap-distance-right:9pt;mso-wrap-distance-bottom:0;mso-position-horizontal:absolute;mso-position-horizontal-relative:page;mso-position-vertical:absolute;mso-position-vertical-relative:page;mso-width-percent:0;mso-height-percent:0;mso-width-relative:margin;mso-height-relative:margin;v-text-anchor:middle" o:gfxdata="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" filled="f" strokecolor="#8496b0 [1951]" strokeweight=".5pt">
                 <v:stroke dashstyle="dash"/>
                 <w10:wrap anchorx="page" anchory="page"/>
               </v:rect>
@@ -19219,7 +19716,7 @@
           </mc:Choice>
           <mc:Fallback>
             <w:pict>
-              <v:rect w14:anchorId="57586ABB" id="Rectangle 66" o:spid="_x0000_s1026" style="position:absolute;margin-left:85.8pt;margin-top:70.3pt;width:453.5pt;height:700.15pt;z-index:251766784;visibility:visible;mso-wrap-style:square;mso-width-percent:0;mso-height-percent:0;mso-wrap-distance-left:9pt;mso-wrap-distance-top:0;mso-wrap-distance-right:9pt;mso-wrap-distance-bottom:0;mso-position-horizontal:absolute;mso-position-horizontal-relative:page;mso-position-vertical:absolute;mso-position-vertical-relative:page;mso-width-percent:0;mso-height-percent:0;mso-width-relative:margin;mso-height-relative:margin;v-text-anchor:middle" o:gfxdata="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" filled="f" strokecolor="#8496b0 [1951]" strokeweight=".5pt">
+              <v:rect w14:anchorId="6C763787" id="Rectangle 66" o:spid="_x0000_s1026" style="position:absolute;margin-left:85.8pt;margin-top:70.3pt;width:453.5pt;height:700.15pt;z-index:251766784;visibility:visible;mso-wrap-style:square;mso-width-percent:0;mso-height-percent:0;mso-wrap-distance-left:9pt;mso-wrap-distance-top:0;mso-wrap-distance-right:9pt;mso-wrap-distance-bottom:0;mso-position-horizontal:absolute;mso-position-horizontal-relative:page;mso-position-vertical:absolute;mso-position-vertical-relative:page;mso-width-percent:0;mso-height-percent:0;mso-width-relative:margin;mso-height-relative:margin;v-text-anchor:middle" o:gfxdata="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" filled="f" strokecolor="#8496b0 [1951]" strokeweight=".5pt">
                 <v:stroke dashstyle="dash"/>
                 <w10:wrap anchorx="page" anchory="page"/>
               </v:rect>
@@ -19402,7 +19899,7 @@
           </mc:Choice>
           <mc:Fallback>
             <w:pict>
-              <v:rect w14:anchorId="48B1BA2C" id="Rectangle 69" o:spid="_x0000_s1026" style="position:absolute;margin-left:85.8pt;margin-top:70.3pt;width:453.5pt;height:700.15pt;z-index:251768832;visibility:visible;mso-wrap-style:square;mso-width-percent:0;mso-height-percent:0;mso-wrap-distance-left:9pt;mso-wrap-distance-top:0;mso-wrap-distance-right:9pt;mso-wrap-distance-bottom:0;mso-position-horizontal:absolute;mso-position-horizontal-relative:page;mso-position-vertical:absolute;mso-position-vertical-relative:page;mso-width-percent:0;mso-height-percent:0;mso-width-relative:margin;mso-height-relative:margin;v-text-anchor:middle" o:gfxdata="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" filled="f" strokecolor="#8496b0 [1951]" strokeweight=".5pt">
+              <v:rect w14:anchorId="4BF35F0B" id="Rectangle 69" o:spid="_x0000_s1026" style="position:absolute;margin-left:85.8pt;margin-top:70.3pt;width:453.5pt;height:700.15pt;z-index:251768832;visibility:visible;mso-wrap-style:square;mso-width-percent:0;mso-height-percent:0;mso-wrap-distance-left:9pt;mso-wrap-distance-top:0;mso-wrap-distance-right:9pt;mso-wrap-distance-bottom:0;mso-position-horizontal:absolute;mso-position-horizontal-relative:page;mso-position-vertical:absolute;mso-position-vertical-relative:page;mso-width-percent:0;mso-height-percent:0;mso-width-relative:margin;mso-height-relative:margin;v-text-anchor:middle" o:gfxdata="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" filled="f" strokecolor="#8496b0 [1951]" strokeweight=".5pt">
                 <v:stroke dashstyle="dash"/>
                 <w10:wrap anchorx="page" anchory="page"/>
               </v:rect>
@@ -19585,7 +20082,7 @@
           </mc:Choice>
           <mc:Fallback>
             <w:pict>
-              <v:rect w14:anchorId="49CD4F19" id="Rectangle 73" o:spid="_x0000_s1026" style="position:absolute;margin-left:85.8pt;margin-top:70.3pt;width:453.5pt;height:700.15pt;z-index:251770880;visibility:visible;mso-wrap-style:square;mso-width-percent:0;mso-height-percent:0;mso-wrap-distance-left:9pt;mso-wrap-distance-top:0;mso-wrap-distance-right:9pt;mso-wrap-distance-bottom:0;mso-position-horizontal:absolute;mso-position-horizontal-relative:page;mso-position-vertical:absolute;mso-position-vertical-relative:page;mso-width-percent:0;mso-height-percent:0;mso-width-relative:margin;mso-height-relative:margin;v-text-anchor:middle" o:gfxdata="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" filled="f" strokecolor="#8496b0 [1951]" strokeweight=".5pt">
+              <v:rect w14:anchorId="5DC4F3F2" id="Rectangle 73" o:spid="_x0000_s1026" style="position:absolute;margin-left:85.8pt;margin-top:70.3pt;width:453.5pt;height:700.15pt;z-index:251770880;visibility:visible;mso-wrap-style:square;mso-width-percent:0;mso-height-percent:0;mso-wrap-distance-left:9pt;mso-wrap-distance-top:0;mso-wrap-distance-right:9pt;mso-wrap-distance-bottom:0;mso-position-horizontal:absolute;mso-position-horizontal-relative:page;mso-position-vertical:absolute;mso-position-vertical-relative:page;mso-width-percent:0;mso-height-percent:0;mso-width-relative:margin;mso-height-relative:margin;v-text-anchor:middle" o:gfxdata="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" filled="f" strokecolor="#8496b0 [1951]" strokeweight=".5pt">
                 <v:stroke dashstyle="dash"/>
                 <w10:wrap anchorx="page" anchory="page"/>
               </v:rect>
@@ -19792,7 +20289,7 @@
           </mc:Choice>
           <mc:Fallback>
             <w:pict>
-              <v:rect w14:anchorId="34A59A46" id="Rectangle 76" o:spid="_x0000_s1026" style="position:absolute;margin-left:85.8pt;margin-top:70.3pt;width:453.5pt;height:700.15pt;z-index:251772928;visibility:visible;mso-wrap-style:square;mso-width-percent:0;mso-height-percent:0;mso-wrap-distance-left:9pt;mso-wrap-distance-top:0;mso-wrap-distance-right:9pt;mso-wrap-distance-bottom:0;mso-position-horizontal:absolute;mso-position-horizontal-relative:page;mso-position-vertical:absolute;mso-position-vertical-relative:page;mso-width-percent:0;mso-height-percent:0;mso-width-relative:margin;mso-height-relative:margin;v-text-anchor:middle" o:gfxdata="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" filled="f" strokecolor="#8496b0 [1951]" strokeweight=".5pt">
+              <v:rect w14:anchorId="1C8FDFDA" id="Rectangle 76" o:spid="_x0000_s1026" style="position:absolute;margin-left:85.8pt;margin-top:70.3pt;width:453.5pt;height:700.15pt;z-index:251772928;visibility:visible;mso-wrap-style:square;mso-width-percent:0;mso-height-percent:0;mso-wrap-distance-left:9pt;mso-wrap-distance-top:0;mso-wrap-distance-right:9pt;mso-wrap-distance-bottom:0;mso-position-horizontal:absolute;mso-position-horizontal-relative:page;mso-position-vertical:absolute;mso-position-vertical-relative:page;mso-width-percent:0;mso-height-percent:0;mso-width-relative:margin;mso-height-relative:margin;v-text-anchor:middle" o:gfxdata="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" filled="f" strokecolor="#8496b0 [1951]" strokeweight=".5pt">
                 <v:stroke dashstyle="dash"/>
                 <w10:wrap anchorx="page" anchory="page"/>
               </v:rect>
@@ -19975,7 +20472,7 @@
           </mc:Choice>
           <mc:Fallback>
             <w:pict>
-              <v:rect w14:anchorId="7974EC29" id="Rectangle 77" o:spid="_x0000_s1026" style="position:absolute;margin-left:85.8pt;margin-top:70.3pt;width:453.5pt;height:700.15pt;z-index:251773952;visibility:visible;mso-wrap-style:square;mso-width-percent:0;mso-height-percent:0;mso-wrap-distance-left:9pt;mso-wrap-distance-top:0;mso-wrap-distance-right:9pt;mso-wrap-distance-bottom:0;mso-position-horizontal:absolute;mso-position-horizontal-relative:page;mso-position-vertical:absolute;mso-position-vertical-relative:page;mso-width-percent:0;mso-height-percent:0;mso-width-relative:margin;mso-height-relative:margin;v-text-anchor:middle" o:gfxdata="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" filled="f" strokecolor="#8496b0 [1951]" strokeweight=".5pt">
+              <v:rect w14:anchorId="6DD00C61" id="Rectangle 77" o:spid="_x0000_s1026" style="position:absolute;margin-left:85.8pt;margin-top:70.3pt;width:453.5pt;height:700.15pt;z-index:251773952;visibility:visible;mso-wrap-style:square;mso-width-percent:0;mso-height-percent:0;mso-wrap-distance-left:9pt;mso-wrap-distance-top:0;mso-wrap-distance-right:9pt;mso-wrap-distance-bottom:0;mso-position-horizontal:absolute;mso-position-horizontal-relative:page;mso-position-vertical:absolute;mso-position-vertical-relative:page;mso-width-percent:0;mso-height-percent:0;mso-width-relative:margin;mso-height-relative:margin;v-text-anchor:middle" o:gfxdata="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" filled="f" strokecolor="#8496b0 [1951]" strokeweight=".5pt">
                 <v:stroke dashstyle="dash"/>
                 <w10:wrap anchorx="page" anchory="page"/>
               </v:rect>
@@ -20158,7 +20655,7 @@
           </mc:Choice>
           <mc:Fallback>
             <w:pict>
-              <v:rect w14:anchorId="70E9571F" id="Rectangle 78" o:spid="_x0000_s1026" style="position:absolute;margin-left:85.8pt;margin-top:70.3pt;width:453.5pt;height:700.15pt;z-index:251774976;visibility:visible;mso-wrap-style:square;mso-width-percent:0;mso-height-percent:0;mso-wrap-distance-left:9pt;mso-wrap-distance-top:0;mso-wrap-distance-right:9pt;mso-wrap-distance-bottom:0;mso-position-horizontal:absolute;mso-position-horizontal-relative:page;mso-position-vertical:absolute;mso-position-vertical-relative:page;mso-width-percent:0;mso-height-percent:0;mso-width-relative:margin;mso-height-relative:margin;v-text-anchor:middle" o:gfxdata="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" filled="f" strokecolor="#8496b0 [1951]" strokeweight=".5pt">
+              <v:rect w14:anchorId="125C8D21" id="Rectangle 78" o:spid="_x0000_s1026" style="position:absolute;margin-left:85.8pt;margin-top:70.3pt;width:453.5pt;height:700.15pt;z-index:251774976;visibility:visible;mso-wrap-style:square;mso-width-percent:0;mso-height-percent:0;mso-wrap-distance-left:9pt;mso-wrap-distance-top:0;mso-wrap-distance-right:9pt;mso-wrap-distance-bottom:0;mso-position-horizontal:absolute;mso-position-horizontal-relative:page;mso-position-vertical:absolute;mso-position-vertical-relative:page;mso-width-percent:0;mso-height-percent:0;mso-width-relative:margin;mso-height-relative:margin;v-text-anchor:middle" o:gfxdata="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" filled="f" strokecolor="#8496b0 [1951]" strokeweight=".5pt">
                 <v:stroke dashstyle="dash"/>
                 <w10:wrap anchorx="page" anchory="page"/>
               </v:rect>
@@ -20341,7 +20838,7 @@
           </mc:Choice>
           <mc:Fallback>
             <w:pict>
-              <v:rect w14:anchorId="4BA1680A" id="Rectangle 79" o:spid="_x0000_s1026" style="position:absolute;margin-left:85.8pt;margin-top:70.3pt;width:453.5pt;height:700.15pt;z-index:251776000;visibility:visible;mso-wrap-style:square;mso-width-percent:0;mso-height-percent:0;mso-wrap-distance-left:9pt;mso-wrap-distance-top:0;mso-wrap-distance-right:9pt;mso-wrap-distance-bottom:0;mso-position-horizontal:absolute;mso-position-horizontal-relative:page;mso-position-vertical:absolute;mso-position-vertical-relative:page;mso-width-percent:0;mso-height-percent:0;mso-width-relative:margin;mso-height-relative:margin;v-text-anchor:middle" o:gfxdata="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" filled="f" strokecolor="#8496b0 [1951]" strokeweight=".5pt">
+              <v:rect w14:anchorId="3E50B42D" id="Rectangle 79" o:spid="_x0000_s1026" style="position:absolute;margin-left:85.8pt;margin-top:70.3pt;width:453.5pt;height:700.15pt;z-index:251776000;visibility:visible;mso-wrap-style:square;mso-width-percent:0;mso-height-percent:0;mso-wrap-distance-left:9pt;mso-wrap-distance-top:0;mso-wrap-distance-right:9pt;mso-wrap-distance-bottom:0;mso-position-horizontal:absolute;mso-position-horizontal-relative:page;mso-position-vertical:absolute;mso-position-vertical-relative:page;mso-width-percent:0;mso-height-percent:0;mso-width-relative:margin;mso-height-relative:margin;v-text-anchor:middle" o:gfxdata="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" filled="f" strokecolor="#8496b0 [1951]" strokeweight=".5pt">
                 <v:stroke dashstyle="dash"/>
                 <w10:wrap anchorx="page" anchory="page"/>
               </v:rect>
@@ -20548,7 +21045,7 @@
           </mc:Choice>
           <mc:Fallback>
             <w:pict>
-              <v:rect w14:anchorId="4271EC45" id="Rectangle 80" o:spid="_x0000_s1026" style="position:absolute;margin-left:85.8pt;margin-top:70.3pt;width:453.5pt;height:700.15pt;z-index:251778048;visibility:visible;mso-wrap-style:square;mso-width-percent:0;mso-height-percent:0;mso-wrap-distance-left:9pt;mso-wrap-distance-top:0;mso-wrap-distance-right:9pt;mso-wrap-distance-bottom:0;mso-position-horizontal:absolute;mso-position-horizontal-relative:page;mso-position-vertical:absolute;mso-position-vertical-relative:page;mso-width-percent:0;mso-height-percent:0;mso-width-relative:margin;mso-height-relative:margin;v-text-anchor:middle" o:gfxdata="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" filled="f" strokecolor="#8496b0 [1951]" strokeweight=".5pt">
+              <v:rect w14:anchorId="52A1AB33" id="Rectangle 80" o:spid="_x0000_s1026" style="position:absolute;margin-left:85.8pt;margin-top:70.3pt;width:453.5pt;height:700.15pt;z-index:251778048;visibility:visible;mso-wrap-style:square;mso-width-percent:0;mso-height-percent:0;mso-wrap-distance-left:9pt;mso-wrap-distance-top:0;mso-wrap-distance-right:9pt;mso-wrap-distance-bottom:0;mso-position-horizontal:absolute;mso-position-horizontal-relative:page;mso-position-vertical:absolute;mso-position-vertical-relative:page;mso-width-percent:0;mso-height-percent:0;mso-width-relative:margin;mso-height-relative:margin;v-text-anchor:middle" o:gfxdata="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" filled="f" strokecolor="#8496b0 [1951]" strokeweight=".5pt">
                 <v:stroke dashstyle="dash"/>
                 <w10:wrap anchorx="page" anchory="page"/>
               </v:rect>
@@ -20731,7 +21228,7 @@
           </mc:Choice>
           <mc:Fallback>
             <w:pict>
-              <v:rect w14:anchorId="7A937196" id="Rectangle 81" o:spid="_x0000_s1026" style="position:absolute;margin-left:85.8pt;margin-top:70.3pt;width:453.5pt;height:700.15pt;z-index:251779072;visibility:visible;mso-wrap-style:square;mso-width-percent:0;mso-height-percent:0;mso-wrap-distance-left:9pt;mso-wrap-distance-top:0;mso-wrap-distance-right:9pt;mso-wrap-distance-bottom:0;mso-position-horizontal:absolute;mso-position-horizontal-relative:page;mso-position-vertical:absolute;mso-position-vertical-relative:page;mso-width-percent:0;mso-height-percent:0;mso-width-relative:margin;mso-height-relative:margin;v-text-anchor:middle" o:gfxdata="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" filled="f" strokecolor="#8496b0 [1951]" strokeweight=".5pt">
+              <v:rect w14:anchorId="14FC0C7C" id="Rectangle 81" o:spid="_x0000_s1026" style="position:absolute;margin-left:85.8pt;margin-top:70.3pt;width:453.5pt;height:700.15pt;z-index:251779072;visibility:visible;mso-wrap-style:square;mso-width-percent:0;mso-height-percent:0;mso-wrap-distance-left:9pt;mso-wrap-distance-top:0;mso-wrap-distance-right:9pt;mso-wrap-distance-bottom:0;mso-position-horizontal:absolute;mso-position-horizontal-relative:page;mso-position-vertical:absolute;mso-position-vertical-relative:page;mso-width-percent:0;mso-height-percent:0;mso-width-relative:margin;mso-height-relative:margin;v-text-anchor:middle" o:gfxdata="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" filled="f" strokecolor="#8496b0 [1951]" strokeweight=".5pt">
                 <v:stroke dashstyle="dash"/>
                 <w10:wrap anchorx="page" anchory="page"/>
               </v:rect>
@@ -20914,7 +21411,7 @@
           </mc:Choice>
           <mc:Fallback>
             <w:pict>
-              <v:rect w14:anchorId="01067AD1" id="Rectangle 82" o:spid="_x0000_s1026" style="position:absolute;margin-left:85.8pt;margin-top:70.3pt;width:453.5pt;height:700.15pt;z-index:251780096;visibility:visible;mso-wrap-style:square;mso-width-percent:0;mso-height-percent:0;mso-wrap-distance-left:9pt;mso-wrap-distance-top:0;mso-wrap-distance-right:9pt;mso-wrap-distance-bottom:0;mso-position-horizontal:absolute;mso-position-horizontal-relative:page;mso-position-vertical:absolute;mso-position-vertical-relative:page;mso-width-percent:0;mso-height-percent:0;mso-width-relative:margin;mso-height-relative:margin;v-text-anchor:middle" o:gfxdata="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" filled="f" strokecolor="#8496b0 [1951]" strokeweight=".5pt">
+              <v:rect w14:anchorId="5E0D5A75" id="Rectangle 82" o:spid="_x0000_s1026" style="position:absolute;margin-left:85.8pt;margin-top:70.3pt;width:453.5pt;height:700.15pt;z-index:251780096;visibility:visible;mso-wrap-style:square;mso-width-percent:0;mso-height-percent:0;mso-wrap-distance-left:9pt;mso-wrap-distance-top:0;mso-wrap-distance-right:9pt;mso-wrap-distance-bottom:0;mso-position-horizontal:absolute;mso-position-horizontal-relative:page;mso-position-vertical:absolute;mso-position-vertical-relative:page;mso-width-percent:0;mso-height-percent:0;mso-width-relative:margin;mso-height-relative:margin;v-text-anchor:middle" o:gfxdata="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" filled="f" strokecolor="#8496b0 [1951]" strokeweight=".5pt">
                 <v:stroke dashstyle="dash"/>
                 <w10:wrap anchorx="page" anchory="page"/>
               </v:rect>
@@ -21097,7 +21594,7 @@
           </mc:Choice>
           <mc:Fallback>
             <w:pict>
-              <v:rect w14:anchorId="7AA16360" id="Rectangle 83" o:spid="_x0000_s1026" style="position:absolute;margin-left:85.8pt;margin-top:70.3pt;width:453.5pt;height:700.15pt;z-index:251781120;visibility:visible;mso-wrap-style:square;mso-width-percent:0;mso-height-percent:0;mso-wrap-distance-left:9pt;mso-wrap-distance-top:0;mso-wrap-distance-right:9pt;mso-wrap-distance-bottom:0;mso-position-horizontal:absolute;mso-position-horizontal-relative:page;mso-position-vertical:absolute;mso-position-vertical-relative:page;mso-width-percent:0;mso-height-percent:0;mso-width-relative:margin;mso-height-relative:margin;v-text-anchor:middle" o:gfxdata="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" filled="f" strokecolor="#8496b0 [1951]" strokeweight=".5pt">
+              <v:rect w14:anchorId="42E087CF" id="Rectangle 83" o:spid="_x0000_s1026" style="position:absolute;margin-left:85.8pt;margin-top:70.3pt;width:453.5pt;height:700.15pt;z-index:251781120;visibility:visible;mso-wrap-style:square;mso-width-percent:0;mso-height-percent:0;mso-wrap-distance-left:9pt;mso-wrap-distance-top:0;mso-wrap-distance-right:9pt;mso-wrap-distance-bottom:0;mso-position-horizontal:absolute;mso-position-horizontal-relative:page;mso-position-vertical:absolute;mso-position-vertical-relative:page;mso-width-percent:0;mso-height-percent:0;mso-width-relative:margin;mso-height-relative:margin;v-text-anchor:middle" o:gfxdata="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" filled="f" strokecolor="#8496b0 [1951]" strokeweight=".5pt">
                 <v:stroke dashstyle="dash"/>
                 <w10:wrap anchorx="page" anchory="page"/>
               </v:rect>
@@ -21305,7 +21802,7 @@
           </mc:Choice>
           <mc:Fallback>
             <w:pict>
-              <v:rect w14:anchorId="6289428D" id="Rectangle 84" o:spid="_x0000_s1026" style="position:absolute;margin-left:85.8pt;margin-top:70.3pt;width:453.5pt;height:700.15pt;z-index:251783168;visibility:visible;mso-wrap-style:square;mso-width-percent:0;mso-height-percent:0;mso-wrap-distance-left:9pt;mso-wrap-distance-top:0;mso-wrap-distance-right:9pt;mso-wrap-distance-bottom:0;mso-position-horizontal:absolute;mso-position-horizontal-relative:page;mso-position-vertical:absolute;mso-position-vertical-relative:page;mso-width-percent:0;mso-height-percent:0;mso-width-relative:margin;mso-height-relative:margin;v-text-anchor:middle" o:gfxdata="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" filled="f" strokecolor="#8496b0 [1951]" strokeweight=".5pt">
+              <v:rect w14:anchorId="64D25321" id="Rectangle 84" o:spid="_x0000_s1026" style="position:absolute;margin-left:85.8pt;margin-top:70.3pt;width:453.5pt;height:700.15pt;z-index:251783168;visibility:visible;mso-wrap-style:square;mso-width-percent:0;mso-height-percent:0;mso-wrap-distance-left:9pt;mso-wrap-distance-top:0;mso-wrap-distance-right:9pt;mso-wrap-distance-bottom:0;mso-position-horizontal:absolute;mso-position-horizontal-relative:page;mso-position-vertical:absolute;mso-position-vertical-relative:page;mso-width-percent:0;mso-height-percent:0;mso-width-relative:margin;mso-height-relative:margin;v-text-anchor:middle" o:gfxdata="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" filled="f" strokecolor="#8496b0 [1951]" strokeweight=".5pt">
                 <v:stroke dashstyle="dash"/>
                 <w10:wrap anchorx="page" anchory="page"/>
               </v:rect>
@@ -21488,7 +21985,7 @@
           </mc:Choice>
           <mc:Fallback>
             <w:pict>
-              <v:rect w14:anchorId="633C22E5" id="Rectangle 85" o:spid="_x0000_s1026" style="position:absolute;margin-left:85.8pt;margin-top:70.3pt;width:453.5pt;height:700.15pt;z-index:251784192;visibility:visible;mso-wrap-style:square;mso-width-percent:0;mso-height-percent:0;mso-wrap-distance-left:9pt;mso-wrap-distance-top:0;mso-wrap-distance-right:9pt;mso-wrap-distance-bottom:0;mso-position-horizontal:absolute;mso-position-horizontal-relative:page;mso-position-vertical:absolute;mso-position-vertical-relative:page;mso-width-percent:0;mso-height-percent:0;mso-width-relative:margin;mso-height-relative:margin;v-text-anchor:middle" o:gfxdata="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" filled="f" strokecolor="#8496b0 [1951]" strokeweight=".5pt">
+              <v:rect w14:anchorId="027C2CAE" id="Rectangle 85" o:spid="_x0000_s1026" style="position:absolute;margin-left:85.8pt;margin-top:70.3pt;width:453.5pt;height:700.15pt;z-index:251784192;visibility:visible;mso-wrap-style:square;mso-width-percent:0;mso-height-percent:0;mso-wrap-distance-left:9pt;mso-wrap-distance-top:0;mso-wrap-distance-right:9pt;mso-wrap-distance-bottom:0;mso-position-horizontal:absolute;mso-position-horizontal-relative:page;mso-position-vertical:absolute;mso-position-vertical-relative:page;mso-width-percent:0;mso-height-percent:0;mso-width-relative:margin;mso-height-relative:margin;v-text-anchor:middle" o:gfxdata="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" filled="f" strokecolor="#8496b0 [1951]" strokeweight=".5pt">
                 <v:stroke dashstyle="dash"/>
                 <w10:wrap anchorx="page" anchory="page"/>
               </v:rect>
@@ -21671,7 +22168,7 @@
           </mc:Choice>
           <mc:Fallback>
             <w:pict>
-              <v:rect w14:anchorId="12F1FB92" id="Rectangle 86" o:spid="_x0000_s1026" style="position:absolute;margin-left:85.8pt;margin-top:70.3pt;width:453.5pt;height:700.15pt;z-index:251785216;visibility:visible;mso-wrap-style:square;mso-width-percent:0;mso-height-percent:0;mso-wrap-distance-left:9pt;mso-wrap-distance-top:0;mso-wrap-distance-right:9pt;mso-wrap-distance-bottom:0;mso-position-horizontal:absolute;mso-position-horizontal-relative:page;mso-position-vertical:absolute;mso-position-vertical-relative:page;mso-width-percent:0;mso-height-percent:0;mso-width-relative:margin;mso-height-relative:margin;v-text-anchor:middle" o:gfxdata="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" filled="f" strokecolor="#8496b0 [1951]" strokeweight=".5pt">
+              <v:rect w14:anchorId="594F1DF3" id="Rectangle 86" o:spid="_x0000_s1026" style="position:absolute;margin-left:85.8pt;margin-top:70.3pt;width:453.5pt;height:700.15pt;z-index:251785216;visibility:visible;mso-wrap-style:square;mso-width-percent:0;mso-height-percent:0;mso-wrap-distance-left:9pt;mso-wrap-distance-top:0;mso-wrap-distance-right:9pt;mso-wrap-distance-bottom:0;mso-position-horizontal:absolute;mso-position-horizontal-relative:page;mso-position-vertical:absolute;mso-position-vertical-relative:page;mso-width-percent:0;mso-height-percent:0;mso-width-relative:margin;mso-height-relative:margin;v-text-anchor:middle" o:gfxdata="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" filled="f" strokecolor="#8496b0 [1951]" strokeweight=".5pt">
                 <v:stroke dashstyle="dash"/>
                 <w10:wrap anchorx="page" anchory="page"/>
               </v:rect>
@@ -21854,7 +22351,7 @@
           </mc:Choice>
           <mc:Fallback>
             <w:pict>
-              <v:rect w14:anchorId="426E3EB2" id="Rectangle 87" o:spid="_x0000_s1026" style="position:absolute;margin-left:85.8pt;margin-top:70.3pt;width:453.5pt;height:700.15pt;z-index:251786240;visibility:visible;mso-wrap-style:square;mso-width-percent:0;mso-height-percent:0;mso-wrap-distance-left:9pt;mso-wrap-distance-top:0;mso-wrap-distance-right:9pt;mso-wrap-distance-bottom:0;mso-position-horizontal:absolute;mso-position-horizontal-relative:page;mso-position-vertical:absolute;mso-position-vertical-relative:page;mso-width-percent:0;mso-height-percent:0;mso-width-relative:margin;mso-height-relative:margin;v-text-anchor:middle" o:gfxdata="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" filled="f" strokecolor="#8496b0 [1951]" strokeweight=".5pt">
+              <v:rect w14:anchorId="5A0CED60" id="Rectangle 87" o:spid="_x0000_s1026" style="position:absolute;margin-left:85.8pt;margin-top:70.3pt;width:453.5pt;height:700.15pt;z-index:251786240;visibility:visible;mso-wrap-style:square;mso-width-percent:0;mso-height-percent:0;mso-wrap-distance-left:9pt;mso-wrap-distance-top:0;mso-wrap-distance-right:9pt;mso-wrap-distance-bottom:0;mso-position-horizontal:absolute;mso-position-horizontal-relative:page;mso-position-vertical:absolute;mso-position-vertical-relative:page;mso-width-percent:0;mso-height-percent:0;mso-width-relative:margin;mso-height-relative:margin;v-text-anchor:middle" o:gfxdata="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" filled="f" strokecolor="#8496b0 [1951]" strokeweight=".5pt">
                 <v:stroke dashstyle="dash"/>
                 <w10:wrap anchorx="page" anchory="page"/>
               </v:rect>
@@ -22062,7 +22559,7 @@
           </mc:Choice>
           <mc:Fallback>
             <w:pict>
-              <v:rect w14:anchorId="44F93552" id="Rectangle 88" o:spid="_x0000_s1026" style="position:absolute;margin-left:85.8pt;margin-top:70.3pt;width:453.5pt;height:700.15pt;z-index:251788288;visibility:visible;mso-wrap-style:square;mso-width-percent:0;mso-height-percent:0;mso-wrap-distance-left:9pt;mso-wrap-distance-top:0;mso-wrap-distance-right:9pt;mso-wrap-distance-bottom:0;mso-position-horizontal:absolute;mso-position-horizontal-relative:page;mso-position-vertical:absolute;mso-position-vertical-relative:page;mso-width-percent:0;mso-height-percent:0;mso-width-relative:margin;mso-height-relative:margin;v-text-anchor:middle" o:gfxdata="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" filled="f" strokecolor="#8496b0 [1951]" strokeweight=".5pt">
+              <v:rect w14:anchorId="17B2DE30" id="Rectangle 88" o:spid="_x0000_s1026" style="position:absolute;margin-left:85.8pt;margin-top:70.3pt;width:453.5pt;height:700.15pt;z-index:251788288;visibility:visible;mso-wrap-style:square;mso-width-percent:0;mso-height-percent:0;mso-wrap-distance-left:9pt;mso-wrap-distance-top:0;mso-wrap-distance-right:9pt;mso-wrap-distance-bottom:0;mso-position-horizontal:absolute;mso-position-horizontal-relative:page;mso-position-vertical:absolute;mso-position-vertical-relative:page;mso-width-percent:0;mso-height-percent:0;mso-width-relative:margin;mso-height-relative:margin;v-text-anchor:middle" o:gfxdata="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" filled="f" strokecolor="#8496b0 [1951]" strokeweight=".5pt">
                 <v:stroke dashstyle="dash"/>
                 <w10:wrap anchorx="page" anchory="page"/>
               </v:rect>
@@ -22245,7 +22742,7 @@
           </mc:Choice>
           <mc:Fallback>
             <w:pict>
-              <v:rect w14:anchorId="6B4BA91E" id="Rectangle 89" o:spid="_x0000_s1026" style="position:absolute;margin-left:85.8pt;margin-top:70.3pt;width:453.5pt;height:700.15pt;z-index:251789312;visibility:visible;mso-wrap-style:square;mso-width-percent:0;mso-height-percent:0;mso-wrap-distance-left:9pt;mso-wrap-distance-top:0;mso-wrap-distance-right:9pt;mso-wrap-distance-bottom:0;mso-position-horizontal:absolute;mso-position-horizontal-relative:page;mso-position-vertical:absolute;mso-position-vertical-relative:page;mso-width-percent:0;mso-height-percent:0;mso-width-relative:margin;mso-height-relative:margin;v-text-anchor:middle" o:gfxdata="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" filled="f" strokecolor="#8496b0 [1951]" strokeweight=".5pt">
+              <v:rect w14:anchorId="294E8578" id="Rectangle 89" o:spid="_x0000_s1026" style="position:absolute;margin-left:85.8pt;margin-top:70.3pt;width:453.5pt;height:700.15pt;z-index:251789312;visibility:visible;mso-wrap-style:square;mso-width-percent:0;mso-height-percent:0;mso-wrap-distance-left:9pt;mso-wrap-distance-top:0;mso-wrap-distance-right:9pt;mso-wrap-distance-bottom:0;mso-position-horizontal:absolute;mso-position-horizontal-relative:page;mso-position-vertical:absolute;mso-position-vertical-relative:page;mso-width-percent:0;mso-height-percent:0;mso-width-relative:margin;mso-height-relative:margin;v-text-anchor:middle" o:gfxdata="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" filled="f" strokecolor="#8496b0 [1951]" strokeweight=".5pt">
                 <v:stroke dashstyle="dash"/>
                 <w10:wrap anchorx="page" anchory="page"/>
               </v:rect>
@@ -22428,7 +22925,7 @@
           </mc:Choice>
           <mc:Fallback>
             <w:pict>
-              <v:rect w14:anchorId="3582F8B3" id="Rectangle 90" o:spid="_x0000_s1026" style="position:absolute;margin-left:85.8pt;margin-top:70.3pt;width:453.5pt;height:700.15pt;z-index:251790336;visibility:visible;mso-wrap-style:square;mso-width-percent:0;mso-height-percent:0;mso-wrap-distance-left:9pt;mso-wrap-distance-top:0;mso-wrap-distance-right:9pt;mso-wrap-distance-bottom:0;mso-position-horizontal:absolute;mso-position-horizontal-relative:page;mso-position-vertical:absolute;mso-position-vertical-relative:page;mso-width-percent:0;mso-height-percent:0;mso-width-relative:margin;mso-height-relative:margin;v-text-anchor:middle" o:gfxdata="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" filled="f" strokecolor="#8496b0 [1951]" strokeweight=".5pt">
+              <v:rect w14:anchorId="1EF27285" id="Rectangle 90" o:spid="_x0000_s1026" style="position:absolute;margin-left:85.8pt;margin-top:70.3pt;width:453.5pt;height:700.15pt;z-index:251790336;visibility:visible;mso-wrap-style:square;mso-width-percent:0;mso-height-percent:0;mso-wrap-distance-left:9pt;mso-wrap-distance-top:0;mso-wrap-distance-right:9pt;mso-wrap-distance-bottom:0;mso-position-horizontal:absolute;mso-position-horizontal-relative:page;mso-position-vertical:absolute;mso-position-vertical-relative:page;mso-width-percent:0;mso-height-percent:0;mso-width-relative:margin;mso-height-relative:margin;v-text-anchor:middle" o:gfxdata="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" filled="f" strokecolor="#8496b0 [1951]" strokeweight=".5pt">
                 <v:stroke dashstyle="dash"/>
                 <w10:wrap anchorx="page" anchory="page"/>
               </v:rect>
@@ -22611,7 +23108,7 @@
           </mc:Choice>
           <mc:Fallback>
             <w:pict>
-              <v:rect w14:anchorId="5689A5A8" id="Rectangle 91" o:spid="_x0000_s1026" style="position:absolute;margin-left:85.8pt;margin-top:70.3pt;width:453.5pt;height:700.15pt;z-index:251791360;visibility:visible;mso-wrap-style:square;mso-width-percent:0;mso-height-percent:0;mso-wrap-distance-left:9pt;mso-wrap-distance-top:0;mso-wrap-distance-right:9pt;mso-wrap-distance-bottom:0;mso-position-horizontal:absolute;mso-position-horizontal-relative:page;mso-position-vertical:absolute;mso-position-vertical-relative:page;mso-width-percent:0;mso-height-percent:0;mso-width-relative:margin;mso-height-relative:margin;v-text-anchor:middle" o:gfxdata="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" filled="f" strokecolor="#8496b0 [1951]" strokeweight=".5pt">
+              <v:rect w14:anchorId="129F27B7" id="Rectangle 91" o:spid="_x0000_s1026" style="position:absolute;margin-left:85.8pt;margin-top:70.3pt;width:453.5pt;height:700.15pt;z-index:251791360;visibility:visible;mso-wrap-style:square;mso-width-percent:0;mso-height-percent:0;mso-wrap-distance-left:9pt;mso-wrap-distance-top:0;mso-wrap-distance-right:9pt;mso-wrap-distance-bottom:0;mso-position-horizontal:absolute;mso-position-horizontal-relative:page;mso-position-vertical:absolute;mso-position-vertical-relative:page;mso-width-percent:0;mso-height-percent:0;mso-width-relative:margin;mso-height-relative:margin;v-text-anchor:middle" o:gfxdata="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" filled="f" strokecolor="#8496b0 [1951]" strokeweight=".5pt">
                 <v:stroke dashstyle="dash"/>
                 <w10:wrap anchorx="page" anchory="page"/>
               </v:rect>
@@ -22869,6 +23366,130 @@
     </w:p>
     <w:p>
       <w:pPr>
+        <w:pStyle w:val="ChapterHeaders"/>
+      </w:pPr>
+      <w:r>
+        <w:rPr>
+          <w:noProof/>
+          <w:lang w:val="en-US" w:eastAsia="en-US"/>
+        </w:rPr>
+        <mc:AlternateContent>
+          <mc:Choice Requires="wps">
+            <w:drawing>
+              <wp:anchor distT="0" distB="0" distL="114300" distR="114300" simplePos="0" relativeHeight="251793408" behindDoc="0" locked="0" layoutInCell="1" allowOverlap="1" wp14:anchorId="10102BD5" wp14:editId="576E5588">
+                <wp:simplePos x="0" y="0"/>
+                <wp:positionH relativeFrom="column">
+                  <wp:posOffset>-586</wp:posOffset>
+                </wp:positionH>
+                <wp:positionV relativeFrom="page">
+                  <wp:posOffset>903605</wp:posOffset>
+                </wp:positionV>
+                <wp:extent cx="5760000" cy="8892000"/>
+                <wp:effectExtent l="0" t="0" r="12700" b="23495"/>
+                <wp:wrapNone/>
+                <wp:docPr id="54" name="Rectangle 54"/>
+                <wp:cNvGraphicFramePr/>
+                <a:graphic xmlns:a="http://schemas.openxmlformats.org/drawingml/2006/main">
+                  <a:graphicData uri="http://schemas.microsoft.com/office/word/2010/wordprocessingShape">
+                    <wps:wsp>
+                      <wps:cNvSpPr/>
+                      <wps:spPr>
+                        <a:xfrm>
+                          <a:off x="0" y="0"/>
+                          <a:ext cx="5760000" cy="8892000"/>
+                        </a:xfrm>
+                        <a:prstGeom prst="rect">
+                          <a:avLst/>
+                        </a:prstGeom>
+                        <a:noFill/>
+                        <a:ln w="6350">
+                          <a:solidFill>
+                            <a:schemeClr val="tx2">
+                              <a:lumMod val="60000"/>
+                              <a:lumOff val="40000"/>
+                            </a:schemeClr>
+                          </a:solidFill>
+                          <a:prstDash val="dash"/>
+                        </a:ln>
+                      </wps:spPr>
+                      <wps:style>
+                        <a:lnRef idx="2">
+                          <a:schemeClr val="accent1">
+                            <a:shade val="50000"/>
+                          </a:schemeClr>
+                        </a:lnRef>
+                        <a:fillRef idx="1">
+                          <a:schemeClr val="accent1"/>
+                        </a:fillRef>
+                        <a:effectRef idx="0">
+                          <a:schemeClr val="accent1"/>
+                        </a:effectRef>
+                        <a:fontRef idx="minor">
+                          <a:schemeClr val="lt1"/>
+                        </a:fontRef>
+                      </wps:style>
+                      <wps:bodyPr rot="0" spcFirstLastPara="0" vertOverflow="overflow" horzOverflow="overflow" vert="horz" wrap="square" lIns="91440" tIns="45720" rIns="91440" bIns="45720" numCol="1" spcCol="0" rtlCol="0" fromWordArt="0" anchor="ctr" anchorCtr="0" forceAA="0" compatLnSpc="1">
+                        <a:prstTxWarp prst="textNoShape">
+                          <a:avLst/>
+                        </a:prstTxWarp>
+                        <a:noAutofit/>
+                      </wps:bodyPr>
+                    </wps:wsp>
+                  </a:graphicData>
+                </a:graphic>
+                <wp14:sizeRelH relativeFrom="margin">
+                  <wp14:pctWidth>0</wp14:pctWidth>
+                </wp14:sizeRelH>
+                <wp14:sizeRelV relativeFrom="margin">
+                  <wp14:pctHeight>0</wp14:pctHeight>
+                </wp14:sizeRelV>
+              </wp:anchor>
+            </w:drawing>
+          </mc:Choice>
+          <mc:Fallback>
+            <w:pict>
+              <v:rect w14:anchorId="4E7DE96A" id="Rectangle 54" o:spid="_x0000_s1026" style="position:absolute;margin-left:-.05pt;margin-top:71.15pt;width:453.55pt;height:700.15pt;z-index:251793408;visibility:visible;mso-wrap-style:square;mso-width-percent:0;mso-height-percent:0;mso-wrap-distance-left:9pt;mso-wrap-distance-top:0;mso-wrap-distance-right:9pt;mso-wrap-distance-bottom:0;mso-position-horizontal:absolute;mso-position-horizontal-relative:text;mso-position-vertical:absolute;mso-position-vertical-relative:page;mso-width-percent:0;mso-height-percent:0;mso-width-relative:margin;mso-height-relative:margin;v-text-anchor:middle" o:gfxdata="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" filled="f" strokecolor="#8496b0 [1951]" strokeweight=".5pt">
+                <v:stroke dashstyle="dash"/>
+                <w10:wrap anchory="page"/>
+              </v:rect>
+            </w:pict>
+          </mc:Fallback>
+        </mc:AlternateContent>
+      </w:r>
+      <w:r>
+        <w:t>CHAPTER 1</w:t>
+      </w:r>
+    </w:p>
+    <w:p>
+      <w:pPr>
+        <w:pStyle w:val="ChapterHeaders"/>
+      </w:pPr>
+    </w:p>
+    <w:p>
+      <w:pPr>
+        <w:pStyle w:val="ChapterHeaders"/>
+      </w:pPr>
+      <w:r>
+        <w:t>INTRODUCTION</w:t>
+      </w:r>
+    </w:p>
+    <w:p>
+      <w:pPr>
+        <w:pStyle w:val="ChapterHeaders"/>
+      </w:pPr>
+    </w:p>
+    <w:p>
+      <w:pPr>
+        <w:pStyle w:val="ChapterHeaders"/>
+      </w:pPr>
+    </w:p>
+    <w:p>
+      <w:pPr>
+        <w:pStyle w:val="ChapterHeaders"/>
+      </w:pPr>
+    </w:p>
+    <w:p>
+      <w:pPr>
         <w:pStyle w:val="ThesisBody"/>
         <w:tabs>
           <w:tab w:val="left" w:pos="720"/>
@@ -22878,8 +23499,8 @@
     </w:p>
     <w:p/>
     <w:sectPr>
-      <w:footerReference w:type="default" r:id="rId27"/>
-      <w:footerReference w:type="first" r:id="rId28"/>
+      <w:footerReference w:type="default" r:id="rId29"/>
+      <w:footerReference w:type="first" r:id="rId30"/>
       <w:pgSz w:w="11906" w:h="16838" w:code="9"/>
       <w:pgMar w:top="1418" w:right="1134" w:bottom="1418" w:left="1701" w:header="709" w:footer="709" w:gutter="0"/>
       <w:pgNumType w:start="11"/>
@@ -22933,7 +23554,7 @@
       <mc:AlternateContent>
         <mc:Choice Requires="wps">
           <w:drawing>
-            <wp:anchor distT="0" distB="0" distL="114300" distR="114300" simplePos="0" relativeHeight="251656192" behindDoc="0" locked="0" layoutInCell="0" allowOverlap="1" wp14:anchorId="2E0E8A41" wp14:editId="7F26927C">
+            <wp:anchor distT="0" distB="0" distL="114300" distR="114300" simplePos="0" relativeHeight="251657216" behindDoc="0" locked="0" layoutInCell="0" allowOverlap="1" wp14:anchorId="2E0E8A41" wp14:editId="7F26927C">
               <wp:simplePos x="0" y="0"/>
               <wp:positionH relativeFrom="page">
                 <wp:posOffset>0</wp:posOffset>
@@ -23011,7 +23632,7 @@
               <v:stroke joinstyle="miter"/>
               <v:path gradientshapeok="t" o:connecttype="rect"/>
             </v:shapetype>
-            <v:shape id="MSIPCM15b04e3da0e1949df5981d0a" o:spid="_x0000_s1045" type="#_x0000_t202" alt="{&quot;HashCode&quot;:166838815,&quot;Height&quot;:841.0,&quot;Width&quot;:595.0,&quot;Placement&quot;:&quot;Footer&quot;,&quot;Index&quot;:&quot;Primary&quot;,&quot;Section&quot;:1,&quot;Top&quot;:0.0,&quot;Left&quot;:0.0}" style="position:absolute;left:0;text-align:left;margin-left:0;margin-top:805.35pt;width:595.3pt;height:21.5pt;z-index:251656192;visibility:visible;mso-wrap-style:square;mso-wrap-distance-left:9pt;mso-wrap-distance-top:0;mso-wrap-distance-right:9pt;mso-wrap-distance-bottom:0;mso-position-horizontal:absolute;mso-position-horizontal-relative:page;mso-position-vertical:absolute;mso-position-vertical-relative:page;v-text-anchor:bottom" o:gfxdata="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" o:allowincell="f" filled="f" stroked="f" strokeweight=".5pt">
+            <v:shape id="MSIPCM15b04e3da0e1949df5981d0a" o:spid="_x0000_s1045" type="#_x0000_t202" alt="{&quot;HashCode&quot;:166838815,&quot;Height&quot;:841.0,&quot;Width&quot;:595.0,&quot;Placement&quot;:&quot;Footer&quot;,&quot;Index&quot;:&quot;Primary&quot;,&quot;Section&quot;:1,&quot;Top&quot;:0.0,&quot;Left&quot;:0.0}" style="position:absolute;left:0;text-align:left;margin-left:0;margin-top:805.35pt;width:595.3pt;height:21.5pt;z-index:251657216;visibility:visible;mso-wrap-style:square;mso-wrap-distance-left:9pt;mso-wrap-distance-top:0;mso-wrap-distance-right:9pt;mso-wrap-distance-bottom:0;mso-position-horizontal:absolute;mso-position-horizontal-relative:page;mso-position-vertical:absolute;mso-position-vertical-relative:page;v-text-anchor:bottom" o:gfxdata="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" o:allowincell="f" filled="f" stroked="f" strokeweight=".5pt">
               <v:textbox inset=",0,20pt,0">
                 <w:txbxContent>
                   <w:p>
@@ -23094,7 +23715,7 @@
       <mc:AlternateContent>
         <mc:Choice Requires="wps">
           <w:drawing>
-            <wp:anchor distT="0" distB="0" distL="114300" distR="114300" simplePos="0" relativeHeight="251681792" behindDoc="0" locked="0" layoutInCell="0" allowOverlap="1" wp14:anchorId="4A31F27F" wp14:editId="55876170">
+            <wp:anchor distT="0" distB="0" distL="114300" distR="114300" simplePos="0" relativeHeight="251661312" behindDoc="0" locked="0" layoutInCell="0" allowOverlap="1" wp14:anchorId="4A31F27F" wp14:editId="55876170">
               <wp:simplePos x="0" y="0"/>
               <wp:positionH relativeFrom="page">
                 <wp:posOffset>0</wp:posOffset>
@@ -23172,7 +23793,7 @@
               <v:stroke joinstyle="miter"/>
               <v:path gradientshapeok="t" o:connecttype="rect"/>
             </v:shapetype>
-            <v:shape id="MSIPCM2f4a4cde9e61954cf7344622" o:spid="_x0000_s1046" type="#_x0000_t202" alt="{&quot;HashCode&quot;:166838815,&quot;Height&quot;:841.0,&quot;Width&quot;:595.0,&quot;Placement&quot;:&quot;Footer&quot;,&quot;Index&quot;:&quot;FirstPage&quot;,&quot;Section&quot;:1,&quot;Top&quot;:0.0,&quot;Left&quot;:0.0}" style="position:absolute;left:0;text-align:left;margin-left:0;margin-top:805.35pt;width:595.3pt;height:21.5pt;z-index:251681792;visibility:visible;mso-wrap-style:square;mso-wrap-distance-left:9pt;mso-wrap-distance-top:0;mso-wrap-distance-right:9pt;mso-wrap-distance-bottom:0;mso-position-horizontal:absolute;mso-position-horizontal-relative:page;mso-position-vertical:absolute;mso-position-vertical-relative:page;v-text-anchor:bottom" o:gfxdata="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" o:allowincell="f" filled="f" stroked="f" strokeweight=".5pt">
+            <v:shape id="MSIPCM2f4a4cde9e61954cf7344622" o:spid="_x0000_s1046" type="#_x0000_t202" alt="{&quot;HashCode&quot;:166838815,&quot;Height&quot;:841.0,&quot;Width&quot;:595.0,&quot;Placement&quot;:&quot;Footer&quot;,&quot;Index&quot;:&quot;FirstPage&quot;,&quot;Section&quot;:1,&quot;Top&quot;:0.0,&quot;Left&quot;:0.0}" style="position:absolute;left:0;text-align:left;margin-left:0;margin-top:805.35pt;width:595.3pt;height:21.5pt;z-index:251661312;visibility:visible;mso-wrap-style:square;mso-wrap-distance-left:9pt;mso-wrap-distance-top:0;mso-wrap-distance-right:9pt;mso-wrap-distance-bottom:0;mso-position-horizontal:absolute;mso-position-horizontal-relative:page;mso-position-vertical:absolute;mso-position-vertical-relative:page;v-text-anchor:bottom" o:gfxdata="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" o:allowincell="f" filled="f" stroked="f" strokeweight=".5pt">
               <v:textbox inset=",0,20pt,0">
                 <w:txbxContent>
                   <w:p>
@@ -23861,6 +24482,7 @@
   <w:style w:type="character" w:default="1" w:styleId="DefaultParagraphFont">
     <w:name w:val="Default Paragraph Font"/>
     <w:uiPriority w:val="1"/>
+    <w:semiHidden/>
     <w:unhideWhenUsed/>
   </w:style>
   <w:style w:type="table" w:default="1" w:styleId="TableNormal">
